--- a/cahier-de-charge remake.docx
+++ b/cahier-de-charge remake.docx
@@ -1196,7 +1196,7 @@
               </wp:anchor>
             </w:drawing>
           </mc:Choice>
-          <mc:Fallback xmlns:sl="http://schemas.openxmlformats.org/schemaLibrary/2006/main" xmlns:a="http://schemas.openxmlformats.org/drawingml/2006/main" xmlns:pic="http://schemas.openxmlformats.org/drawingml/2006/picture" xmlns:c="http://schemas.openxmlformats.org/drawingml/2006/chart" xmlns:lc="http://schemas.openxmlformats.org/drawingml/2006/lockedCanvas" xmlns:dgm="http://schemas.openxmlformats.org/drawingml/2006/diagram">
+          <mc:Fallback xmlns:dgm="http://schemas.openxmlformats.org/drawingml/2006/diagram" xmlns:lc="http://schemas.openxmlformats.org/drawingml/2006/lockedCanvas" xmlns:c="http://schemas.openxmlformats.org/drawingml/2006/chart" xmlns:pic="http://schemas.openxmlformats.org/drawingml/2006/picture" xmlns:a="http://schemas.openxmlformats.org/drawingml/2006/main" xmlns:sl="http://schemas.openxmlformats.org/schemaLibrary/2006/main">
             <w:drawing>
               <wp:anchor allowOverlap="1" behindDoc="0" distB="0" distT="0" distL="114300" distR="114300" hidden="0" layoutInCell="1" locked="0" relativeHeight="0" simplePos="0">
                 <wp:simplePos x="0" y="0"/>
@@ -1290,7 +1290,7 @@
               </wp:anchor>
             </w:drawing>
           </mc:Choice>
-          <mc:Fallback xmlns:sl="http://schemas.openxmlformats.org/schemaLibrary/2006/main" xmlns:a="http://schemas.openxmlformats.org/drawingml/2006/main" xmlns:pic="http://schemas.openxmlformats.org/drawingml/2006/picture" xmlns:c="http://schemas.openxmlformats.org/drawingml/2006/chart" xmlns:lc="http://schemas.openxmlformats.org/drawingml/2006/lockedCanvas" xmlns:dgm="http://schemas.openxmlformats.org/drawingml/2006/diagram">
+          <mc:Fallback xmlns:dgm="http://schemas.openxmlformats.org/drawingml/2006/diagram" xmlns:lc="http://schemas.openxmlformats.org/drawingml/2006/lockedCanvas" xmlns:c="http://schemas.openxmlformats.org/drawingml/2006/chart" xmlns:pic="http://schemas.openxmlformats.org/drawingml/2006/picture" xmlns:a="http://schemas.openxmlformats.org/drawingml/2006/main" xmlns:sl="http://schemas.openxmlformats.org/schemaLibrary/2006/main">
             <w:drawing>
               <wp:anchor allowOverlap="1" behindDoc="0" distB="0" distT="0" distL="114300" distR="114300" hidden="0" layoutInCell="1" locked="0" relativeHeight="0" simplePos="0">
                 <wp:simplePos x="0" y="0"/>
@@ -1384,7 +1384,7 @@
               </wp:anchor>
             </w:drawing>
           </mc:Choice>
-          <mc:Fallback xmlns:sl="http://schemas.openxmlformats.org/schemaLibrary/2006/main" xmlns:a="http://schemas.openxmlformats.org/drawingml/2006/main" xmlns:pic="http://schemas.openxmlformats.org/drawingml/2006/picture" xmlns:c="http://schemas.openxmlformats.org/drawingml/2006/chart" xmlns:lc="http://schemas.openxmlformats.org/drawingml/2006/lockedCanvas" xmlns:dgm="http://schemas.openxmlformats.org/drawingml/2006/diagram">
+          <mc:Fallback xmlns:dgm="http://schemas.openxmlformats.org/drawingml/2006/diagram" xmlns:lc="http://schemas.openxmlformats.org/drawingml/2006/lockedCanvas" xmlns:c="http://schemas.openxmlformats.org/drawingml/2006/chart" xmlns:pic="http://schemas.openxmlformats.org/drawingml/2006/picture" xmlns:a="http://schemas.openxmlformats.org/drawingml/2006/main" xmlns:sl="http://schemas.openxmlformats.org/schemaLibrary/2006/main">
             <w:drawing>
               <wp:anchor allowOverlap="1" behindDoc="0" distB="0" distT="0" distL="114300" distR="114300" hidden="0" layoutInCell="1" locked="0" relativeHeight="0" simplePos="0">
                 <wp:simplePos x="0" y="0"/>
@@ -2063,7 +2063,7 @@
               </wp:anchor>
             </w:drawing>
           </mc:Choice>
-          <mc:Fallback xmlns:sl="http://schemas.openxmlformats.org/schemaLibrary/2006/main" xmlns:a="http://schemas.openxmlformats.org/drawingml/2006/main" xmlns:pic="http://schemas.openxmlformats.org/drawingml/2006/picture" xmlns:c="http://schemas.openxmlformats.org/drawingml/2006/chart" xmlns:lc="http://schemas.openxmlformats.org/drawingml/2006/lockedCanvas" xmlns:dgm="http://schemas.openxmlformats.org/drawingml/2006/diagram">
+          <mc:Fallback xmlns:dgm="http://schemas.openxmlformats.org/drawingml/2006/diagram" xmlns:lc="http://schemas.openxmlformats.org/drawingml/2006/lockedCanvas" xmlns:c="http://schemas.openxmlformats.org/drawingml/2006/chart" xmlns:pic="http://schemas.openxmlformats.org/drawingml/2006/picture" xmlns:a="http://schemas.openxmlformats.org/drawingml/2006/main" xmlns:sl="http://schemas.openxmlformats.org/schemaLibrary/2006/main">
             <w:drawing>
               <wp:anchor allowOverlap="1" behindDoc="0" distB="0" distT="0" distL="114300" distR="114300" hidden="0" layoutInCell="1" locked="0" relativeHeight="0" simplePos="0">
                 <wp:simplePos x="0" y="0"/>
@@ -2363,7 +2363,23 @@
           <w:sz w:val="24"/>
           <w:szCs w:val="24"/>
         </w:rPr>
-        <w:t>-Réduire le risque d'erreur humaine. Avec un personnel occupé à s'occuper des clients actuels, il est compréhensible que certains problèmes puissent survenir lors de la procédure d'enregistrement par téléphone. Cepe</w:t>
+        <w:t xml:space="preserve">-Réduire le risque d'erreur humaine. Avec un personnel </w:t>
+      </w:r>
+      <w:r>
+        <w:rPr>
+          <w:sz w:val="24"/>
+          <w:szCs w:val="24"/>
+        </w:rPr>
+        <w:t xml:space="preserve">pour servir </w:t>
+      </w:r>
+      <w:bookmarkStart w:id="0" w:name="_GoBack"/>
+      <w:bookmarkEnd w:id="0"/>
+      <w:r>
+        <w:rPr>
+          <w:sz w:val="24"/>
+          <w:szCs w:val="24"/>
+        </w:rPr>
+        <w:t>des clients actuels, il est compréhensible que certains problèmes puissent survenir lors de la procédure d'enregistrement par téléphone. Cepe</w:t>
       </w:r>
       <w:r>
         <w:rPr>
@@ -2711,7 +2727,14 @@
           <w:sz w:val="24"/>
           <w:szCs w:val="24"/>
         </w:rPr>
-        <w:t>Gestion des commandes.</w:t>
+        <w:t>Gestion des billets</w:t>
+      </w:r>
+      <w:r>
+        <w:rPr>
+          <w:sz w:val="24"/>
+          <w:szCs w:val="24"/>
+        </w:rPr>
+        <w:t>.</w:t>
       </w:r>
     </w:p>
     <w:p>
@@ -2950,7 +2973,7 @@
               </wp:anchor>
             </w:drawing>
           </mc:Choice>
-          <mc:Fallback xmlns:sl="http://schemas.openxmlformats.org/schemaLibrary/2006/main" xmlns:a="http://schemas.openxmlformats.org/drawingml/2006/main" xmlns:pic="http://schemas.openxmlformats.org/drawingml/2006/picture" xmlns:c="http://schemas.openxmlformats.org/drawingml/2006/chart" xmlns:lc="http://schemas.openxmlformats.org/drawingml/2006/lockedCanvas" xmlns:dgm="http://schemas.openxmlformats.org/drawingml/2006/diagram">
+          <mc:Fallback xmlns:dgm="http://schemas.openxmlformats.org/drawingml/2006/diagram" xmlns:lc="http://schemas.openxmlformats.org/drawingml/2006/lockedCanvas" xmlns:c="http://schemas.openxmlformats.org/drawingml/2006/chart" xmlns:pic="http://schemas.openxmlformats.org/drawingml/2006/picture" xmlns:a="http://schemas.openxmlformats.org/drawingml/2006/main" xmlns:sl="http://schemas.openxmlformats.org/schemaLibrary/2006/main">
             <w:drawing>
               <wp:anchor allowOverlap="1" behindDoc="0" distB="0" distT="0" distL="114300" distR="114300" hidden="0" layoutInCell="1" locked="0" relativeHeight="0" simplePos="0">
                 <wp:simplePos x="0" y="0"/>
@@ -3154,7 +3177,7 @@
                               <w:rPr>
                                 <w:color w:val="000000"/>
                               </w:rPr>
-                              <w:t>Mise à jour</w:t>
+                              <w:t>Modification</w:t>
                             </w:r>
                           </w:p>
                         </w:txbxContent>
@@ -3184,7 +3207,7 @@
                         <w:rPr>
                           <w:color w:val="000000"/>
                         </w:rPr>
-                        <w:t>Mise à jour</w:t>
+                        <w:t>Modification</w:t>
                       </w:r>
                     </w:p>
                   </w:txbxContent>
@@ -3242,15 +3265,16 @@
                           <w:p>
                             <w:pPr>
                               <w:spacing w:line="258" w:lineRule="auto"/>
-                              <w:jc w:val="center"/>
                               <w:textDirection w:val="btLr"/>
                             </w:pPr>
+                            <w:proofErr w:type="gramStart"/>
                             <w:r>
                               <w:rPr>
                                 <w:color w:val="000000"/>
                               </w:rPr>
-                              <w:t>Lire</w:t>
+                              <w:t>afficher</w:t>
                             </w:r>
+                            <w:proofErr w:type="gramEnd"/>
                           </w:p>
                         </w:txbxContent>
                       </wps:txbx>
@@ -3272,15 +3296,16 @@
                     <w:p>
                       <w:pPr>
                         <w:spacing w:line="258" w:lineRule="auto"/>
-                        <w:jc w:val="center"/>
                         <w:textDirection w:val="btLr"/>
                       </w:pPr>
+                      <w:proofErr w:type="gramStart"/>
                       <w:r>
                         <w:rPr>
                           <w:color w:val="000000"/>
                         </w:rPr>
-                        <w:t>Lire</w:t>
+                        <w:t>afficher</w:t>
                       </w:r>
+                      <w:proofErr w:type="gramEnd"/>
                     </w:p>
                   </w:txbxContent>
                 </v:textbox>
@@ -3347,7 +3372,7 @@
               </wp:anchor>
             </w:drawing>
           </mc:Choice>
-          <mc:Fallback xmlns:sl="http://schemas.openxmlformats.org/schemaLibrary/2006/main" xmlns:a="http://schemas.openxmlformats.org/drawingml/2006/main" xmlns:pic="http://schemas.openxmlformats.org/drawingml/2006/picture" xmlns:c="http://schemas.openxmlformats.org/drawingml/2006/chart" xmlns:lc="http://schemas.openxmlformats.org/drawingml/2006/lockedCanvas" xmlns:dgm="http://schemas.openxmlformats.org/drawingml/2006/diagram">
+          <mc:Fallback xmlns:dgm="http://schemas.openxmlformats.org/drawingml/2006/diagram" xmlns:lc="http://schemas.openxmlformats.org/drawingml/2006/lockedCanvas" xmlns:c="http://schemas.openxmlformats.org/drawingml/2006/chart" xmlns:pic="http://schemas.openxmlformats.org/drawingml/2006/picture" xmlns:a="http://schemas.openxmlformats.org/drawingml/2006/main" xmlns:sl="http://schemas.openxmlformats.org/schemaLibrary/2006/main">
             <w:drawing>
               <wp:anchor allowOverlap="1" behindDoc="0" distB="0" distT="0" distL="114300" distR="114300" hidden="0" layoutInCell="1" locked="0" relativeHeight="0" simplePos="0">
                 <wp:simplePos x="0" y="0"/>
@@ -3441,7 +3466,7 @@
               </wp:anchor>
             </w:drawing>
           </mc:Choice>
-          <mc:Fallback xmlns:sl="http://schemas.openxmlformats.org/schemaLibrary/2006/main" xmlns:a="http://schemas.openxmlformats.org/drawingml/2006/main" xmlns:pic="http://schemas.openxmlformats.org/drawingml/2006/picture" xmlns:c="http://schemas.openxmlformats.org/drawingml/2006/chart" xmlns:lc="http://schemas.openxmlformats.org/drawingml/2006/lockedCanvas" xmlns:dgm="http://schemas.openxmlformats.org/drawingml/2006/diagram">
+          <mc:Fallback xmlns:dgm="http://schemas.openxmlformats.org/drawingml/2006/diagram" xmlns:lc="http://schemas.openxmlformats.org/drawingml/2006/lockedCanvas" xmlns:c="http://schemas.openxmlformats.org/drawingml/2006/chart" xmlns:pic="http://schemas.openxmlformats.org/drawingml/2006/picture" xmlns:a="http://schemas.openxmlformats.org/drawingml/2006/main" xmlns:sl="http://schemas.openxmlformats.org/schemaLibrary/2006/main">
             <w:drawing>
               <wp:anchor allowOverlap="1" behindDoc="0" distB="0" distT="0" distL="114300" distR="114300" hidden="0" layoutInCell="1" locked="0" relativeHeight="0" simplePos="0">
                 <wp:simplePos x="0" y="0"/>
@@ -3543,7 +3568,7 @@
               </wp:anchor>
             </w:drawing>
           </mc:Choice>
-          <mc:Fallback xmlns:sl="http://schemas.openxmlformats.org/schemaLibrary/2006/main" xmlns:a="http://schemas.openxmlformats.org/drawingml/2006/main" xmlns:pic="http://schemas.openxmlformats.org/drawingml/2006/picture" xmlns:c="http://schemas.openxmlformats.org/drawingml/2006/chart" xmlns:lc="http://schemas.openxmlformats.org/drawingml/2006/lockedCanvas" xmlns:dgm="http://schemas.openxmlformats.org/drawingml/2006/diagram">
+          <mc:Fallback xmlns:dgm="http://schemas.openxmlformats.org/drawingml/2006/diagram" xmlns:lc="http://schemas.openxmlformats.org/drawingml/2006/lockedCanvas" xmlns:c="http://schemas.openxmlformats.org/drawingml/2006/chart" xmlns:pic="http://schemas.openxmlformats.org/drawingml/2006/picture" xmlns:a="http://schemas.openxmlformats.org/drawingml/2006/main" xmlns:sl="http://schemas.openxmlformats.org/schemaLibrary/2006/main">
             <w:drawing>
               <wp:anchor allowOverlap="1" behindDoc="0" distB="0" distT="0" distL="114300" distR="114300" hidden="0" layoutInCell="1" locked="0" relativeHeight="0" simplePos="0">
                 <wp:simplePos x="0" y="0"/>
@@ -4388,8 +4413,8 @@
           <w:szCs w:val="28"/>
         </w:rPr>
       </w:pPr>
-      <w:bookmarkStart w:id="0" w:name="_gjdgxs" w:colFirst="0" w:colLast="0"/>
-      <w:bookmarkEnd w:id="0"/>
+      <w:bookmarkStart w:id="1" w:name="_gjdgxs" w:colFirst="0" w:colLast="0"/>
+      <w:bookmarkEnd w:id="1"/>
     </w:p>
     <w:p>
       <w:pPr>
@@ -4520,7 +4545,7 @@
       <w:tblPr>
         <w:tblStyle w:val="a"/>
         <w:tblpPr w:leftFromText="141" w:rightFromText="141" w:vertAnchor="text" w:horzAnchor="margin" w:tblpXSpec="center" w:tblpY="60"/>
-        <w:tblW w:w="12405" w:type="dxa"/>
+        <w:tblW w:w="11409" w:type="dxa"/>
         <w:tblInd w:w="0" w:type="dxa"/>
         <w:tblBorders>
           <w:top w:val="single" w:sz="4" w:space="0" w:color="E9ABEB"/>
@@ -4534,22 +4559,23 @@
         <w:tblLook w:val="04A0" w:firstRow="1" w:lastRow="0" w:firstColumn="1" w:lastColumn="0" w:noHBand="0" w:noVBand="1"/>
       </w:tblPr>
       <w:tblGrid>
-        <w:gridCol w:w="1440"/>
-        <w:gridCol w:w="1875"/>
-        <w:gridCol w:w="1935"/>
-        <w:gridCol w:w="1408"/>
+        <w:gridCol w:w="1297"/>
+        <w:gridCol w:w="1689"/>
+        <w:gridCol w:w="1687"/>
+        <w:gridCol w:w="1559"/>
         <w:gridCol w:w="1701"/>
-        <w:gridCol w:w="1984"/>
-        <w:gridCol w:w="2062"/>
+        <w:gridCol w:w="1843"/>
+        <w:gridCol w:w="1633"/>
       </w:tblGrid>
       <w:tr>
         <w:trPr>
           <w:cnfStyle w:val="100000000000" w:firstRow="1" w:lastRow="0" w:firstColumn="0" w:lastColumn="0" w:oddVBand="0" w:evenVBand="0" w:oddHBand="0" w:evenHBand="0" w:firstRowFirstColumn="0" w:firstRowLastColumn="0" w:lastRowFirstColumn="0" w:lastRowLastColumn="0"/>
+          <w:trHeight w:val="274"/>
         </w:trPr>
         <w:tc>
           <w:tcPr>
             <w:cnfStyle w:val="001000000000" w:firstRow="0" w:lastRow="0" w:firstColumn="1" w:lastColumn="0" w:oddVBand="0" w:evenVBand="0" w:oddHBand="0" w:evenHBand="0" w:firstRowFirstColumn="0" w:firstRowLastColumn="0" w:lastRowFirstColumn="0" w:lastRowLastColumn="0"/>
-            <w:tcW w:w="1440" w:type="dxa"/>
+            <w:tcW w:w="1297" w:type="dxa"/>
           </w:tcPr>
           <w:p>
             <w:pPr>
@@ -4571,7 +4597,7 @@
         </w:tc>
         <w:tc>
           <w:tcPr>
-            <w:tcW w:w="1875" w:type="dxa"/>
+            <w:tcW w:w="1689" w:type="dxa"/>
           </w:tcPr>
           <w:p>
             <w:pPr>
@@ -4594,7 +4620,7 @@
         </w:tc>
         <w:tc>
           <w:tcPr>
-            <w:tcW w:w="1935" w:type="dxa"/>
+            <w:tcW w:w="1687" w:type="dxa"/>
           </w:tcPr>
           <w:p>
             <w:pPr>
@@ -4617,7 +4643,7 @@
         </w:tc>
         <w:tc>
           <w:tcPr>
-            <w:tcW w:w="1408" w:type="dxa"/>
+            <w:tcW w:w="1559" w:type="dxa"/>
           </w:tcPr>
           <w:p>
             <w:pPr>
@@ -4663,7 +4689,7 @@
         </w:tc>
         <w:tc>
           <w:tcPr>
-            <w:tcW w:w="1984" w:type="dxa"/>
+            <w:tcW w:w="1843" w:type="dxa"/>
           </w:tcPr>
           <w:p>
             <w:pPr>
@@ -4686,7 +4712,7 @@
         </w:tc>
         <w:tc>
           <w:tcPr>
-            <w:tcW w:w="2062" w:type="dxa"/>
+            <w:tcW w:w="1633" w:type="dxa"/>
           </w:tcPr>
           <w:p>
             <w:pPr>
@@ -4709,10 +4735,13 @@
         </w:tc>
       </w:tr>
       <w:tr>
+        <w:trPr>
+          <w:trHeight w:val="866"/>
+        </w:trPr>
         <w:tc>
           <w:tcPr>
             <w:cnfStyle w:val="001000000000" w:firstRow="0" w:lastRow="0" w:firstColumn="1" w:lastColumn="0" w:oddVBand="0" w:evenVBand="0" w:oddHBand="0" w:evenHBand="0" w:firstRowFirstColumn="0" w:firstRowLastColumn="0" w:lastRowFirstColumn="0" w:lastRowLastColumn="0"/>
-            <w:tcW w:w="1440" w:type="dxa"/>
+            <w:tcW w:w="1297" w:type="dxa"/>
           </w:tcPr>
           <w:p>
             <w:pPr>
@@ -4734,7 +4763,7 @@
         </w:tc>
         <w:tc>
           <w:tcPr>
-            <w:tcW w:w="1875" w:type="dxa"/>
+            <w:tcW w:w="1689" w:type="dxa"/>
           </w:tcPr>
           <w:p>
             <w:pPr>
@@ -4760,7 +4789,7 @@
         </w:tc>
         <w:tc>
           <w:tcPr>
-            <w:tcW w:w="1935" w:type="dxa"/>
+            <w:tcW w:w="1687" w:type="dxa"/>
           </w:tcPr>
           <w:p>
             <w:pPr>
@@ -4786,7 +4815,7 @@
         </w:tc>
         <w:tc>
           <w:tcPr>
-            <w:tcW w:w="1408" w:type="dxa"/>
+            <w:tcW w:w="1559" w:type="dxa"/>
           </w:tcPr>
           <w:p>
             <w:pPr>
@@ -4859,7 +4888,7 @@
         </w:tc>
         <w:tc>
           <w:tcPr>
-            <w:tcW w:w="1984" w:type="dxa"/>
+            <w:tcW w:w="1843" w:type="dxa"/>
           </w:tcPr>
           <w:p>
             <w:pPr>
@@ -4906,7 +4935,7 @@
         </w:tc>
         <w:tc>
           <w:tcPr>
-            <w:tcW w:w="2062" w:type="dxa"/>
+            <w:tcW w:w="1633" w:type="dxa"/>
           </w:tcPr>
           <w:p>
             <w:pPr>
@@ -4932,10 +4961,13 @@
         </w:tc>
       </w:tr>
       <w:tr>
+        <w:trPr>
+          <w:trHeight w:val="4642"/>
+        </w:trPr>
         <w:tc>
           <w:tcPr>
             <w:cnfStyle w:val="001000000000" w:firstRow="0" w:lastRow="0" w:firstColumn="1" w:lastColumn="0" w:oddVBand="0" w:evenVBand="0" w:oddHBand="0" w:evenHBand="0" w:firstRowFirstColumn="0" w:firstRowLastColumn="0" w:lastRowFirstColumn="0" w:lastRowLastColumn="0"/>
-            <w:tcW w:w="1440" w:type="dxa"/>
+            <w:tcW w:w="1297" w:type="dxa"/>
           </w:tcPr>
           <w:p>
             <w:pPr>
@@ -4957,7 +4989,7 @@
         </w:tc>
         <w:tc>
           <w:tcPr>
-            <w:tcW w:w="1875" w:type="dxa"/>
+            <w:tcW w:w="1689" w:type="dxa"/>
           </w:tcPr>
           <w:p>
             <w:pPr>
@@ -5167,6 +5199,42 @@
               <w:t>géree</w:t>
             </w:r>
             <w:proofErr w:type="spellEnd"/>
+          </w:p>
+          <w:p>
+            <w:pPr>
+              <w:cnfStyle w:val="000000000000" w:firstRow="0" w:lastRow="0" w:firstColumn="0" w:lastColumn="0" w:oddVBand="0" w:evenVBand="0" w:oddHBand="0" w:evenHBand="0" w:firstRowFirstColumn="0" w:firstRowLastColumn="0" w:lastRowFirstColumn="0" w:lastRowLastColumn="0"/>
+              <w:rPr>
+                <w:b/>
+                <w:sz w:val="24"/>
+                <w:szCs w:val="24"/>
+              </w:rPr>
+            </w:pPr>
+            <w:r>
+              <w:rPr>
+                <w:b/>
+                <w:sz w:val="24"/>
+                <w:szCs w:val="24"/>
+              </w:rPr>
+              <w:t>L’heure de l’entrée</w:t>
+            </w:r>
+          </w:p>
+          <w:p>
+            <w:pPr>
+              <w:cnfStyle w:val="000000000000" w:firstRow="0" w:lastRow="0" w:firstColumn="0" w:lastColumn="0" w:oddVBand="0" w:evenVBand="0" w:oddHBand="0" w:evenHBand="0" w:firstRowFirstColumn="0" w:firstRowLastColumn="0" w:lastRowFirstColumn="0" w:lastRowLastColumn="0"/>
+              <w:rPr>
+                <w:b/>
+                <w:sz w:val="24"/>
+                <w:szCs w:val="24"/>
+              </w:rPr>
+            </w:pPr>
+            <w:r>
+              <w:rPr>
+                <w:b/>
+                <w:sz w:val="24"/>
+                <w:szCs w:val="24"/>
+              </w:rPr>
+              <w:t>L’heure de sortie</w:t>
+            </w:r>
           </w:p>
           <w:p>
             <w:pPr>
@@ -5181,7 +5249,7 @@
         </w:tc>
         <w:tc>
           <w:tcPr>
-            <w:tcW w:w="1935" w:type="dxa"/>
+            <w:tcW w:w="1687" w:type="dxa"/>
           </w:tcPr>
           <w:p>
             <w:pPr>
@@ -5377,7 +5445,7 @@
         </w:tc>
         <w:tc>
           <w:tcPr>
-            <w:tcW w:w="1408" w:type="dxa"/>
+            <w:tcW w:w="1559" w:type="dxa"/>
           </w:tcPr>
           <w:p>
             <w:pPr>
@@ -5628,7 +5696,6 @@
                 <w:lang w:val="en-US"/>
               </w:rPr>
             </w:pPr>
-            <w:proofErr w:type="spellStart"/>
             <w:r>
               <w:rPr>
                 <w:b/>
@@ -5638,7 +5705,6 @@
               </w:rPr>
               <w:t>Cin_client</w:t>
             </w:r>
-            <w:proofErr w:type="spellEnd"/>
           </w:p>
           <w:p>
             <w:pPr>
@@ -5752,7 +5818,7 @@
         </w:tc>
         <w:tc>
           <w:tcPr>
-            <w:tcW w:w="1984" w:type="dxa"/>
+            <w:tcW w:w="1843" w:type="dxa"/>
           </w:tcPr>
           <w:p>
             <w:pPr>
@@ -5914,7 +5980,7 @@
         </w:tc>
         <w:tc>
           <w:tcPr>
-            <w:tcW w:w="2062" w:type="dxa"/>
+            <w:tcW w:w="1633" w:type="dxa"/>
           </w:tcPr>
           <w:p>
             <w:pPr>
@@ -6084,12 +6150,12 @@
       </w:tr>
       <w:tr>
         <w:trPr>
-          <w:trHeight w:val="4260"/>
+          <w:trHeight w:val="4220"/>
         </w:trPr>
         <w:tc>
           <w:tcPr>
             <w:cnfStyle w:val="001000000000" w:firstRow="0" w:lastRow="0" w:firstColumn="1" w:lastColumn="0" w:oddVBand="0" w:evenVBand="0" w:oddHBand="0" w:evenHBand="0" w:firstRowFirstColumn="0" w:firstRowLastColumn="0" w:lastRowFirstColumn="0" w:lastRowLastColumn="0"/>
-            <w:tcW w:w="1440" w:type="dxa"/>
+            <w:tcW w:w="1297" w:type="dxa"/>
           </w:tcPr>
           <w:p>
             <w:pPr>
@@ -6110,34 +6176,41 @@
         </w:tc>
         <w:tc>
           <w:tcPr>
-            <w:tcW w:w="1875" w:type="dxa"/>
+            <w:tcW w:w="1689" w:type="dxa"/>
           </w:tcPr>
           <w:p>
             <w:pPr>
               <w:cnfStyle w:val="000000000000" w:firstRow="0" w:lastRow="0" w:firstColumn="0" w:lastColumn="0" w:oddVBand="0" w:evenVBand="0" w:oddHBand="0" w:evenHBand="0" w:firstRowFirstColumn="0" w:firstRowLastColumn="0" w:lastRowFirstColumn="0" w:lastRowLastColumn="0"/>
-              <w:rPr>
-                <w:b/>
-                <w:color w:val="FF0000"/>
-                <w:sz w:val="24"/>
-                <w:szCs w:val="24"/>
-              </w:rPr>
-            </w:pPr>
-            <w:r>
-              <w:rPr>
-                <w:b/>
-                <w:sz w:val="24"/>
-                <w:szCs w:val="24"/>
-              </w:rPr>
-              <w:t xml:space="preserve">Statistique </w:t>
-            </w:r>
-            <w:r>
               <w:rPr>
                 <w:b/>
                 <w:color w:val="9EA0A8"/>
                 <w:sz w:val="20"/>
                 <w:szCs w:val="20"/>
               </w:rPr>
-              <w:t>(salaire des employées)</w:t>
+            </w:pPr>
+            <w:r>
+              <w:rPr>
+                <w:b/>
+                <w:sz w:val="24"/>
+                <w:szCs w:val="24"/>
+              </w:rPr>
+              <w:t>1-</w:t>
+            </w:r>
+            <w:r>
+              <w:rPr>
+                <w:b/>
+                <w:sz w:val="24"/>
+                <w:szCs w:val="24"/>
+              </w:rPr>
+              <w:t xml:space="preserve">Tri </w:t>
+            </w:r>
+            <w:r>
+              <w:rPr>
+                <w:b/>
+                <w:sz w:val="24"/>
+                <w:szCs w:val="24"/>
+              </w:rPr>
+              <w:t>+recherche</w:t>
             </w:r>
           </w:p>
           <w:p>
@@ -6153,19 +6226,11 @@
             <w:r>
               <w:rPr>
                 <w:b/>
-                <w:sz w:val="24"/>
-                <w:szCs w:val="24"/>
-              </w:rPr>
-              <w:t xml:space="preserve">Tri </w:t>
-            </w:r>
-            <w:r>
-              <w:rPr>
-                <w:b/>
                 <w:color w:val="9EA0A8"/>
                 <w:sz w:val="20"/>
                 <w:szCs w:val="20"/>
               </w:rPr>
-              <w:t xml:space="preserve">(l’employé qui a plus de </w:t>
+              <w:t>(l’</w:t>
             </w:r>
             <w:proofErr w:type="spellStart"/>
             <w:r>
@@ -6175,9 +6240,9 @@
                 <w:sz w:val="20"/>
                 <w:szCs w:val="20"/>
               </w:rPr>
-              <w:t>clients</w:t>
-            </w:r>
-            <w:proofErr w:type="gramStart"/>
+              <w:t>emplyee</w:t>
+            </w:r>
+            <w:proofErr w:type="spellEnd"/>
             <w:r>
               <w:rPr>
                 <w:b/>
@@ -6185,10 +6250,219 @@
                 <w:sz w:val="20"/>
                 <w:szCs w:val="20"/>
               </w:rPr>
-              <w:t>,CIN,prenom</w:t>
-            </w:r>
-            <w:proofErr w:type="spellEnd"/>
+              <w:t xml:space="preserve"> qui a le plus de clients)</w:t>
+            </w:r>
+          </w:p>
+          <w:p>
+            <w:pPr>
+              <w:cnfStyle w:val="000000000000" w:firstRow="0" w:lastRow="0" w:firstColumn="0" w:lastColumn="0" w:oddVBand="0" w:evenVBand="0" w:oddHBand="0" w:evenHBand="0" w:firstRowFirstColumn="0" w:firstRowLastColumn="0" w:lastRowFirstColumn="0" w:lastRowLastColumn="0"/>
+              <w:rPr>
+                <w:b/>
+                <w:color w:val="000000" w:themeColor="text1"/>
+                <w:szCs w:val="20"/>
+              </w:rPr>
+            </w:pPr>
+            <w:r>
+              <w:rPr>
+                <w:b/>
+                <w:color w:val="000000" w:themeColor="text1"/>
+                <w:szCs w:val="20"/>
+              </w:rPr>
+              <w:t>2</w:t>
+            </w:r>
+            <w:r>
+              <w:rPr>
+                <w:b/>
+                <w:color w:val="000000" w:themeColor="text1"/>
+                <w:szCs w:val="20"/>
+              </w:rPr>
+              <w:t xml:space="preserve">-control </w:t>
+            </w:r>
+            <w:r>
+              <w:rPr>
+                <w:b/>
+                <w:color w:val="000000" w:themeColor="text1"/>
+                <w:szCs w:val="20"/>
+              </w:rPr>
+              <w:t>(stat</w:t>
+            </w:r>
+            <w:proofErr w:type="gramStart"/>
+            <w:r>
+              <w:rPr>
+                <w:b/>
+                <w:color w:val="000000" w:themeColor="text1"/>
+                <w:szCs w:val="20"/>
+              </w:rPr>
+              <w:t>)</w:t>
+            </w:r>
+            <w:r>
+              <w:rPr>
+                <w:b/>
+                <w:color w:val="000000" w:themeColor="text1"/>
+                <w:szCs w:val="20"/>
+              </w:rPr>
+              <w:t>(</w:t>
+            </w:r>
             <w:proofErr w:type="gramEnd"/>
+            <w:r>
+              <w:rPr>
+                <w:b/>
+                <w:color w:val="000000" w:themeColor="text1"/>
+                <w:szCs w:val="20"/>
+              </w:rPr>
+              <w:t>l’employée qui n’a pas dépasser 8h de travail)</w:t>
+            </w:r>
+          </w:p>
+          <w:p>
+            <w:pPr>
+              <w:cnfStyle w:val="000000000000" w:firstRow="0" w:lastRow="0" w:firstColumn="0" w:lastColumn="0" w:oddVBand="0" w:evenVBand="0" w:oddHBand="0" w:evenHBand="0" w:firstRowFirstColumn="0" w:firstRowLastColumn="0" w:lastRowFirstColumn="0" w:lastRowLastColumn="0"/>
+              <w:rPr>
+                <w:b/>
+                <w:color w:val="000000" w:themeColor="text1"/>
+                <w:szCs w:val="20"/>
+              </w:rPr>
+            </w:pPr>
+            <w:r>
+              <w:rPr>
+                <w:b/>
+                <w:color w:val="000000" w:themeColor="text1"/>
+                <w:szCs w:val="20"/>
+                <w:highlight w:val="yellow"/>
+              </w:rPr>
+              <w:t>3-partager PDF</w:t>
+            </w:r>
+          </w:p>
+          <w:p>
+            <w:pPr>
+              <w:cnfStyle w:val="000000000000" w:firstRow="0" w:lastRow="0" w:firstColumn="0" w:lastColumn="0" w:oddVBand="0" w:evenVBand="0" w:oddHBand="0" w:evenHBand="0" w:firstRowFirstColumn="0" w:firstRowLastColumn="0" w:lastRowFirstColumn="0" w:lastRowLastColumn="0"/>
+              <w:rPr>
+                <w:b/>
+                <w:sz w:val="24"/>
+                <w:szCs w:val="24"/>
+                <w:highlight w:val="yellow"/>
+              </w:rPr>
+            </w:pPr>
+            <w:r>
+              <w:rPr>
+                <w:b/>
+                <w:sz w:val="24"/>
+                <w:szCs w:val="24"/>
+                <w:highlight w:val="yellow"/>
+              </w:rPr>
+              <w:t>4-</w:t>
+            </w:r>
+            <w:r>
+              <w:rPr>
+                <w:b/>
+                <w:sz w:val="24"/>
+                <w:szCs w:val="24"/>
+                <w:highlight w:val="yellow"/>
+              </w:rPr>
+              <w:t xml:space="preserve">imprimer </w:t>
+            </w:r>
+            <w:r>
+              <w:rPr>
+                <w:b/>
+                <w:sz w:val="24"/>
+                <w:szCs w:val="24"/>
+                <w:highlight w:val="yellow"/>
+              </w:rPr>
+              <w:t>PDF</w:t>
+            </w:r>
+            <w:r>
+              <w:rPr>
+                <w:b/>
+                <w:sz w:val="24"/>
+                <w:szCs w:val="24"/>
+                <w:highlight w:val="yellow"/>
+              </w:rPr>
+              <w:t xml:space="preserve"> </w:t>
+            </w:r>
+          </w:p>
+          <w:p>
+            <w:pPr>
+              <w:cnfStyle w:val="000000000000" w:firstRow="0" w:lastRow="0" w:firstColumn="0" w:lastColumn="0" w:oddVBand="0" w:evenVBand="0" w:oddHBand="0" w:evenHBand="0" w:firstRowFirstColumn="0" w:firstRowLastColumn="0" w:lastRowFirstColumn="0" w:lastRowLastColumn="0"/>
+              <w:rPr>
+                <w:b/>
+                <w:sz w:val="24"/>
+                <w:szCs w:val="24"/>
+              </w:rPr>
+            </w:pPr>
+            <w:r>
+              <w:rPr>
+                <w:b/>
+                <w:sz w:val="24"/>
+                <w:szCs w:val="24"/>
+                <w:highlight w:val="yellow"/>
+              </w:rPr>
+              <w:t>5-</w:t>
+            </w:r>
+            <w:r>
+              <w:rPr>
+                <w:b/>
+                <w:sz w:val="24"/>
+                <w:szCs w:val="24"/>
+                <w:highlight w:val="yellow"/>
+              </w:rPr>
+              <w:t>Fiche d’historique</w:t>
+            </w:r>
+          </w:p>
+          <w:p>
+            <w:pPr>
+              <w:cnfStyle w:val="000000000000" w:firstRow="0" w:lastRow="0" w:firstColumn="0" w:lastColumn="0" w:oddVBand="0" w:evenVBand="0" w:oddHBand="0" w:evenHBand="0" w:firstRowFirstColumn="0" w:firstRowLastColumn="0" w:lastRowFirstColumn="0" w:lastRowLastColumn="0"/>
+              <w:rPr>
+                <w:b/>
+                <w:sz w:val="24"/>
+                <w:szCs w:val="24"/>
+              </w:rPr>
+            </w:pPr>
+          </w:p>
+        </w:tc>
+        <w:tc>
+          <w:tcPr>
+            <w:tcW w:w="1687" w:type="dxa"/>
+          </w:tcPr>
+          <w:p>
+            <w:pPr>
+              <w:cnfStyle w:val="000000000000" w:firstRow="0" w:lastRow="0" w:firstColumn="0" w:lastColumn="0" w:oddVBand="0" w:evenVBand="0" w:oddHBand="0" w:evenHBand="0" w:firstRowFirstColumn="0" w:firstRowLastColumn="0" w:lastRowFirstColumn="0" w:lastRowLastColumn="0"/>
+              <w:rPr>
+                <w:b/>
+                <w:sz w:val="24"/>
+                <w:szCs w:val="24"/>
+              </w:rPr>
+            </w:pPr>
+            <w:r>
+              <w:rPr>
+                <w:b/>
+                <w:sz w:val="24"/>
+                <w:szCs w:val="24"/>
+              </w:rPr>
+              <w:t>1-</w:t>
+            </w:r>
+            <w:r>
+              <w:rPr>
+                <w:b/>
+                <w:sz w:val="24"/>
+                <w:szCs w:val="24"/>
+              </w:rPr>
+              <w:t xml:space="preserve">Recherche+Tri </w:t>
+            </w:r>
+            <w:r>
+              <w:rPr>
+                <w:b/>
+                <w:sz w:val="24"/>
+                <w:szCs w:val="24"/>
+              </w:rPr>
+              <w:t>2-</w:t>
+            </w:r>
+            <w:r>
+              <w:rPr>
+                <w:b/>
+                <w:sz w:val="24"/>
+                <w:szCs w:val="24"/>
+              </w:rPr>
+              <w:t xml:space="preserve">Statistique </w:t>
+            </w:r>
             <w:r>
               <w:rPr>
                 <w:b/>
@@ -6196,27 +6470,19 @@
                 <w:sz w:val="20"/>
                 <w:szCs w:val="20"/>
               </w:rPr>
-              <w:t>)</w:t>
-            </w:r>
-          </w:p>
-          <w:p>
-            <w:pPr>
-              <w:cnfStyle w:val="000000000000" w:firstRow="0" w:lastRow="0" w:firstColumn="0" w:lastColumn="0" w:oddVBand="0" w:evenVBand="0" w:oddHBand="0" w:evenHBand="0" w:firstRowFirstColumn="0" w:firstRowLastColumn="0" w:lastRowFirstColumn="0" w:lastRowLastColumn="0"/>
+              <w:t xml:space="preserve">(suivant </w:t>
+            </w:r>
+            <w:proofErr w:type="spellStart"/>
+            <w:r>
               <w:rPr>
                 <w:b/>
                 <w:color w:val="9EA0A8"/>
                 <w:sz w:val="20"/>
                 <w:szCs w:val="20"/>
               </w:rPr>
-            </w:pPr>
-            <w:r>
-              <w:rPr>
-                <w:b/>
-                <w:sz w:val="24"/>
-                <w:szCs w:val="24"/>
-              </w:rPr>
-              <w:t xml:space="preserve">Recherche </w:t>
-            </w:r>
+              <w:t>âge</w:t>
+            </w:r>
+            <w:proofErr w:type="gramStart"/>
             <w:r>
               <w:rPr>
                 <w:b/>
@@ -6224,54 +6490,228 @@
                 <w:sz w:val="20"/>
                 <w:szCs w:val="20"/>
               </w:rPr>
-              <w:t>(dépend de la fonctionnalité)</w:t>
-            </w:r>
-          </w:p>
-          <w:p>
-            <w:pPr>
-              <w:cnfStyle w:val="000000000000" w:firstRow="0" w:lastRow="0" w:firstColumn="0" w:lastColumn="0" w:oddVBand="0" w:evenVBand="0" w:oddHBand="0" w:evenHBand="0" w:firstRowFirstColumn="0" w:firstRowLastColumn="0" w:lastRowFirstColumn="0" w:lastRowLastColumn="0"/>
-              <w:rPr>
-                <w:b/>
-                <w:sz w:val="24"/>
-                <w:szCs w:val="24"/>
-              </w:rPr>
-            </w:pPr>
+              <w:t>,ville</w:t>
+            </w:r>
+            <w:proofErr w:type="spellEnd"/>
+            <w:proofErr w:type="gramEnd"/>
+            <w:r>
+              <w:rPr>
+                <w:b/>
+                <w:color w:val="9EA0A8"/>
+                <w:sz w:val="20"/>
+                <w:szCs w:val="20"/>
+              </w:rPr>
+              <w:t xml:space="preserve"> )</w:t>
+            </w:r>
+          </w:p>
+          <w:p>
+            <w:pPr>
+              <w:cnfStyle w:val="000000000000" w:firstRow="0" w:lastRow="0" w:firstColumn="0" w:lastColumn="0" w:oddVBand="0" w:evenVBand="0" w:oddHBand="0" w:evenHBand="0" w:firstRowFirstColumn="0" w:firstRowLastColumn="0" w:lastRowFirstColumn="0" w:lastRowLastColumn="0"/>
+              <w:rPr>
+                <w:b/>
+                <w:color w:val="9EA0A8"/>
+                <w:sz w:val="20"/>
+                <w:szCs w:val="20"/>
+              </w:rPr>
+            </w:pPr>
+            <w:r>
+              <w:rPr>
+                <w:b/>
+                <w:sz w:val="24"/>
+                <w:szCs w:val="24"/>
+                <w:highlight w:val="yellow"/>
+              </w:rPr>
+              <w:t>3-</w:t>
+            </w:r>
+            <w:r>
+              <w:rPr>
+                <w:b/>
+                <w:sz w:val="24"/>
+                <w:szCs w:val="24"/>
+                <w:highlight w:val="yellow"/>
+              </w:rPr>
+              <w:t xml:space="preserve">Remise + </w:t>
+            </w:r>
             <w:proofErr w:type="gramStart"/>
             <w:r>
               <w:rPr>
                 <w:b/>
                 <w:sz w:val="24"/>
                 <w:szCs w:val="24"/>
-              </w:rPr>
-              <w:t>PDF(</w:t>
+                <w:highlight w:val="yellow"/>
+              </w:rPr>
+              <w:t>fidélité</w:t>
+            </w:r>
+            <w:r>
+              <w:rPr>
+                <w:b/>
+                <w:color w:val="9EA0A8"/>
+                <w:sz w:val="20"/>
+                <w:szCs w:val="20"/>
+                <w:highlight w:val="yellow"/>
+              </w:rPr>
+              <w:t>(</w:t>
             </w:r>
             <w:proofErr w:type="gramEnd"/>
             <w:r>
               <w:rPr>
                 <w:b/>
-                <w:sz w:val="24"/>
-                <w:szCs w:val="24"/>
-              </w:rPr>
-              <w:t>imprimer)</w:t>
-            </w:r>
-          </w:p>
-          <w:p>
-            <w:pPr>
-              <w:cnfStyle w:val="000000000000" w:firstRow="0" w:lastRow="0" w:firstColumn="0" w:lastColumn="0" w:oddVBand="0" w:evenVBand="0" w:oddHBand="0" w:evenHBand="0" w:firstRowFirstColumn="0" w:firstRowLastColumn="0" w:lastRowFirstColumn="0" w:lastRowLastColumn="0"/>
-              <w:rPr>
-                <w:b/>
-                <w:sz w:val="24"/>
-                <w:szCs w:val="24"/>
-              </w:rPr>
-            </w:pPr>
-            <w:r>
-              <w:rPr>
-                <w:b/>
-                <w:sz w:val="24"/>
-                <w:szCs w:val="24"/>
-              </w:rPr>
-              <w:t>Fiche d’historique</w:t>
-            </w:r>
+                <w:color w:val="9EA0A8"/>
+                <w:sz w:val="20"/>
+                <w:szCs w:val="20"/>
+                <w:highlight w:val="yellow"/>
+              </w:rPr>
+              <w:t xml:space="preserve"> </w:t>
+            </w:r>
+            <w:r>
+              <w:rPr>
+                <w:b/>
+                <w:color w:val="9EA0A8"/>
+                <w:sz w:val="20"/>
+                <w:szCs w:val="20"/>
+                <w:highlight w:val="yellow"/>
+              </w:rPr>
+              <w:t>réduction suivant les classes)</w:t>
+            </w:r>
+          </w:p>
+          <w:p>
+            <w:pPr>
+              <w:shd w:val="clear" w:color="auto" w:fill="FFFFFF"/>
+              <w:cnfStyle w:val="000000000000" w:firstRow="0" w:lastRow="0" w:firstColumn="0" w:lastColumn="0" w:oddVBand="0" w:evenVBand="0" w:oddHBand="0" w:evenHBand="0" w:firstRowFirstColumn="0" w:firstRowLastColumn="0" w:lastRowFirstColumn="0" w:lastRowLastColumn="0"/>
+              <w:rPr>
+                <w:b/>
+                <w:color w:val="999999"/>
+                <w:sz w:val="20"/>
+                <w:szCs w:val="20"/>
+              </w:rPr>
+            </w:pPr>
+            <w:r>
+              <w:rPr>
+                <w:rFonts w:ascii="Arial" w:eastAsia="Arial" w:hAnsi="Arial" w:cs="Arial"/>
+                <w:b/>
+                <w:color w:val="222222"/>
+              </w:rPr>
+              <w:t>4-</w:t>
+            </w:r>
+            <w:r>
+              <w:rPr>
+                <w:rFonts w:ascii="Arial" w:eastAsia="Arial" w:hAnsi="Arial" w:cs="Arial"/>
+                <w:b/>
+                <w:color w:val="222222"/>
+              </w:rPr>
+              <w:t>imprimer carte</w:t>
+            </w:r>
+            <w:r>
+              <w:rPr>
+                <w:b/>
+                <w:color w:val="999999"/>
+                <w:sz w:val="20"/>
+                <w:szCs w:val="20"/>
+              </w:rPr>
+              <w:t xml:space="preserve"> </w:t>
+            </w:r>
+            <w:proofErr w:type="gramStart"/>
+            <w:r>
+              <w:rPr>
+                <w:b/>
+                <w:color w:val="999999"/>
+                <w:sz w:val="20"/>
+                <w:szCs w:val="20"/>
+              </w:rPr>
+              <w:t>( les</w:t>
+            </w:r>
+            <w:proofErr w:type="gramEnd"/>
+            <w:r>
+              <w:rPr>
+                <w:b/>
+                <w:color w:val="999999"/>
+                <w:sz w:val="20"/>
+                <w:szCs w:val="20"/>
+              </w:rPr>
+              <w:t xml:space="preserve"> coordonnées du client + QR code ) </w:t>
+            </w:r>
+          </w:p>
+          <w:p>
+            <w:pPr>
+              <w:shd w:val="clear" w:color="auto" w:fill="FFFFFF"/>
+              <w:cnfStyle w:val="000000000000" w:firstRow="0" w:lastRow="0" w:firstColumn="0" w:lastColumn="0" w:oddVBand="0" w:evenVBand="0" w:oddHBand="0" w:evenHBand="0" w:firstRowFirstColumn="0" w:firstRowLastColumn="0" w:lastRowFirstColumn="0" w:lastRowLastColumn="0"/>
+              <w:rPr>
+                <w:b/>
+                <w:color w:val="999999"/>
+                <w:sz w:val="20"/>
+                <w:szCs w:val="20"/>
+              </w:rPr>
+            </w:pPr>
+            <w:r>
+              <w:rPr>
+                <w:rFonts w:ascii="Arial" w:eastAsia="Arial" w:hAnsi="Arial" w:cs="Arial"/>
+                <w:b/>
+                <w:color w:val="222222"/>
+                <w:highlight w:val="yellow"/>
+              </w:rPr>
+              <w:t>5-</w:t>
+            </w:r>
+            <w:r>
+              <w:rPr>
+                <w:rFonts w:ascii="Arial" w:eastAsia="Arial" w:hAnsi="Arial" w:cs="Arial"/>
+                <w:b/>
+                <w:color w:val="222222"/>
+                <w:highlight w:val="yellow"/>
+              </w:rPr>
+              <w:t xml:space="preserve">Avis </w:t>
+            </w:r>
+            <w:r>
+              <w:rPr>
+                <w:b/>
+                <w:color w:val="999999"/>
+                <w:sz w:val="20"/>
+                <w:szCs w:val="20"/>
+                <w:highlight w:val="yellow"/>
+              </w:rPr>
+              <w:t xml:space="preserve">(degré </w:t>
+            </w:r>
+            <w:proofErr w:type="gramStart"/>
+            <w:r>
+              <w:rPr>
+                <w:b/>
+                <w:color w:val="999999"/>
+                <w:sz w:val="20"/>
+                <w:szCs w:val="20"/>
+                <w:highlight w:val="yellow"/>
+              </w:rPr>
+              <w:t>du</w:t>
+            </w:r>
+            <w:proofErr w:type="gramEnd"/>
+            <w:r>
+              <w:rPr>
+                <w:b/>
+                <w:color w:val="999999"/>
+                <w:sz w:val="20"/>
+                <w:szCs w:val="20"/>
+                <w:highlight w:val="yellow"/>
+              </w:rPr>
+              <w:t xml:space="preserve"> satisfaction des clients)</w:t>
+            </w:r>
+          </w:p>
+          <w:p>
+            <w:pPr>
+              <w:cnfStyle w:val="000000000000" w:firstRow="0" w:lastRow="0" w:firstColumn="0" w:lastColumn="0" w:oddVBand="0" w:evenVBand="0" w:oddHBand="0" w:evenHBand="0" w:firstRowFirstColumn="0" w:firstRowLastColumn="0" w:lastRowFirstColumn="0" w:lastRowLastColumn="0"/>
+              <w:rPr>
+                <w:b/>
+                <w:sz w:val="24"/>
+                <w:szCs w:val="24"/>
+              </w:rPr>
+            </w:pPr>
+          </w:p>
+          <w:p>
+            <w:pPr>
+              <w:cnfStyle w:val="000000000000" w:firstRow="0" w:lastRow="0" w:firstColumn="0" w:lastColumn="0" w:oddVBand="0" w:evenVBand="0" w:oddHBand="0" w:evenHBand="0" w:firstRowFirstColumn="0" w:firstRowLastColumn="0" w:lastRowFirstColumn="0" w:lastRowLastColumn="0"/>
+              <w:rPr>
+                <w:b/>
+                <w:sz w:val="24"/>
+                <w:szCs w:val="24"/>
+              </w:rPr>
+            </w:pPr>
           </w:p>
           <w:p>
             <w:pPr>
@@ -6286,7 +6726,7 @@
         </w:tc>
         <w:tc>
           <w:tcPr>
-            <w:tcW w:w="1935" w:type="dxa"/>
+            <w:tcW w:w="1559" w:type="dxa"/>
           </w:tcPr>
           <w:p>
             <w:pPr>
@@ -6297,115 +6737,130 @@
                 <w:szCs w:val="24"/>
               </w:rPr>
             </w:pPr>
-            <w:proofErr w:type="spellStart"/>
-            <w:r>
-              <w:rPr>
-                <w:b/>
-                <w:sz w:val="24"/>
-                <w:szCs w:val="24"/>
-              </w:rPr>
-              <w:t>Recherche+Tri</w:t>
-            </w:r>
-            <w:proofErr w:type="spellEnd"/>
-            <w:r>
-              <w:rPr>
-                <w:b/>
-                <w:sz w:val="24"/>
-                <w:szCs w:val="24"/>
-              </w:rPr>
-              <w:t xml:space="preserve"> Statistique </w:t>
-            </w:r>
-            <w:r>
-              <w:rPr>
-                <w:b/>
-                <w:color w:val="9EA0A8"/>
+            <w:r>
+              <w:rPr>
+                <w:b/>
+                <w:sz w:val="24"/>
+                <w:szCs w:val="24"/>
+              </w:rPr>
+              <w:t>1-</w:t>
+            </w:r>
+            <w:r>
+              <w:rPr>
+                <w:b/>
+                <w:sz w:val="24"/>
+                <w:szCs w:val="24"/>
+              </w:rPr>
+              <w:t xml:space="preserve">Recherche </w:t>
+            </w:r>
+            <w:r>
+              <w:rPr>
+                <w:b/>
+                <w:color w:val="A6A6A6"/>
                 <w:sz w:val="20"/>
                 <w:szCs w:val="20"/>
               </w:rPr>
-              <w:t xml:space="preserve">(suivant </w:t>
-            </w:r>
-            <w:proofErr w:type="spellStart"/>
-            <w:r>
-              <w:rPr>
-                <w:b/>
-                <w:color w:val="9EA0A8"/>
+              <w:t>(nom du client)</w:t>
+            </w:r>
+          </w:p>
+          <w:p>
+            <w:pPr>
+              <w:cnfStyle w:val="000000000000" w:firstRow="0" w:lastRow="0" w:firstColumn="0" w:lastColumn="0" w:oddVBand="0" w:evenVBand="0" w:oddHBand="0" w:evenHBand="0" w:firstRowFirstColumn="0" w:firstRowLastColumn="0" w:lastRowFirstColumn="0" w:lastRowLastColumn="0"/>
+              <w:rPr>
+                <w:b/>
+                <w:color w:val="A6A6A6"/>
                 <w:sz w:val="20"/>
                 <w:szCs w:val="20"/>
               </w:rPr>
-              <w:t>âge</w:t>
-            </w:r>
-            <w:proofErr w:type="gramStart"/>
-            <w:r>
-              <w:rPr>
-                <w:b/>
-                <w:color w:val="9EA0A8"/>
+            </w:pPr>
+            <w:r>
+              <w:rPr>
+                <w:b/>
+                <w:sz w:val="24"/>
+                <w:szCs w:val="24"/>
+              </w:rPr>
+              <w:t>2-</w:t>
+            </w:r>
+            <w:r>
+              <w:rPr>
+                <w:b/>
+                <w:sz w:val="24"/>
+                <w:szCs w:val="24"/>
+              </w:rPr>
+              <w:t xml:space="preserve">Tri </w:t>
+            </w:r>
+            <w:r>
+              <w:rPr>
+                <w:b/>
+                <w:color w:val="A6A6A6"/>
                 <w:sz w:val="20"/>
                 <w:szCs w:val="20"/>
               </w:rPr>
-              <w:t>,ville</w:t>
+              <w:t>(type d’</w:t>
+            </w:r>
+            <w:proofErr w:type="spellStart"/>
+            <w:r>
+              <w:rPr>
+                <w:b/>
+                <w:color w:val="A6A6A6"/>
+                <w:sz w:val="20"/>
+                <w:szCs w:val="20"/>
+              </w:rPr>
+              <w:t>ordre</w:t>
+            </w:r>
+            <w:proofErr w:type="gramStart"/>
+            <w:r>
+              <w:rPr>
+                <w:b/>
+                <w:color w:val="A6A6A6"/>
+                <w:sz w:val="20"/>
+                <w:szCs w:val="20"/>
+              </w:rPr>
+              <w:t>,nom,heure</w:t>
             </w:r>
             <w:proofErr w:type="spellEnd"/>
             <w:proofErr w:type="gramEnd"/>
             <w:r>
               <w:rPr>
                 <w:b/>
-                <w:color w:val="9EA0A8"/>
+                <w:color w:val="A6A6A6"/>
                 <w:sz w:val="20"/>
                 <w:szCs w:val="20"/>
               </w:rPr>
-              <w:t xml:space="preserve"> )</w:t>
-            </w:r>
-          </w:p>
-          <w:p>
-            <w:pPr>
-              <w:cnfStyle w:val="000000000000" w:firstRow="0" w:lastRow="0" w:firstColumn="0" w:lastColumn="0" w:oddVBand="0" w:evenVBand="0" w:oddHBand="0" w:evenHBand="0" w:firstRowFirstColumn="0" w:firstRowLastColumn="0" w:lastRowFirstColumn="0" w:lastRowLastColumn="0"/>
-              <w:rPr>
-                <w:b/>
-                <w:color w:val="9EA0A8"/>
-                <w:sz w:val="20"/>
-                <w:szCs w:val="20"/>
-              </w:rPr>
-            </w:pPr>
-            <w:r>
-              <w:rPr>
-                <w:b/>
-                <w:sz w:val="24"/>
-                <w:szCs w:val="24"/>
-              </w:rPr>
-              <w:t xml:space="preserve">Remise + </w:t>
-            </w:r>
-            <w:proofErr w:type="gramStart"/>
-            <w:r>
-              <w:rPr>
-                <w:b/>
-                <w:sz w:val="24"/>
-                <w:szCs w:val="24"/>
-              </w:rPr>
-              <w:t>fidélité</w:t>
-            </w:r>
-            <w:r>
-              <w:rPr>
-                <w:b/>
-                <w:color w:val="9EA0A8"/>
-                <w:sz w:val="20"/>
-                <w:szCs w:val="20"/>
-              </w:rPr>
-              <w:t>(</w:t>
-            </w:r>
-            <w:proofErr w:type="gramEnd"/>
-            <w:r>
-              <w:rPr>
-                <w:b/>
-                <w:color w:val="9EA0A8"/>
-                <w:sz w:val="20"/>
-                <w:szCs w:val="20"/>
-              </w:rPr>
-              <w:t>réduction suivant les classes)</w:t>
-            </w:r>
-          </w:p>
-          <w:p>
-            <w:pPr>
-              <w:shd w:val="clear" w:color="auto" w:fill="FFFFFF"/>
+              <w:t>)</w:t>
+            </w:r>
+          </w:p>
+          <w:p>
+            <w:pPr>
+              <w:cnfStyle w:val="000000000000" w:firstRow="0" w:lastRow="0" w:firstColumn="0" w:lastColumn="0" w:oddVBand="0" w:evenVBand="0" w:oddHBand="0" w:evenHBand="0" w:firstRowFirstColumn="0" w:firstRowLastColumn="0" w:lastRowFirstColumn="0" w:lastRowLastColumn="0"/>
+              <w:rPr>
+                <w:b/>
+                <w:sz w:val="24"/>
+                <w:szCs w:val="24"/>
+                <w:highlight w:val="yellow"/>
+              </w:rPr>
+            </w:pPr>
+            <w:r>
+              <w:rPr>
+                <w:b/>
+                <w:sz w:val="24"/>
+                <w:szCs w:val="24"/>
+                <w:highlight w:val="yellow"/>
+              </w:rPr>
+              <w:t>3-</w:t>
+            </w:r>
+            <w:r>
+              <w:rPr>
+                <w:b/>
+                <w:sz w:val="24"/>
+                <w:szCs w:val="24"/>
+                <w:highlight w:val="yellow"/>
+              </w:rPr>
+              <w:t>Facturation</w:t>
+            </w:r>
+          </w:p>
+          <w:p>
+            <w:pPr>
               <w:cnfStyle w:val="000000000000" w:firstRow="0" w:lastRow="0" w:firstColumn="0" w:lastColumn="0" w:oddVBand="0" w:evenVBand="0" w:oddHBand="0" w:evenHBand="0" w:firstRowFirstColumn="0" w:firstRowLastColumn="0" w:lastRowFirstColumn="0" w:lastRowLastColumn="0"/>
               <w:rPr>
                 <w:b/>
@@ -6414,325 +6869,142 @@
                 <w:szCs w:val="20"/>
               </w:rPr>
             </w:pPr>
-            <w:r>
-              <w:rPr>
-                <w:rFonts w:ascii="Arial" w:eastAsia="Arial" w:hAnsi="Arial" w:cs="Arial"/>
-                <w:b/>
-                <w:color w:val="222222"/>
-              </w:rPr>
-              <w:t>imprimer carte</w:t>
-            </w:r>
+            <w:proofErr w:type="gramStart"/>
             <w:r>
               <w:rPr>
                 <w:b/>
                 <w:color w:val="999999"/>
                 <w:sz w:val="20"/>
                 <w:szCs w:val="20"/>
-              </w:rPr>
-              <w:t xml:space="preserve"> </w:t>
-            </w:r>
-            <w:proofErr w:type="gramStart"/>
+                <w:highlight w:val="yellow"/>
+              </w:rPr>
+              <w:t>( calculer</w:t>
+            </w:r>
+            <w:proofErr w:type="gramEnd"/>
             <w:r>
               <w:rPr>
                 <w:b/>
                 <w:color w:val="999999"/>
                 <w:sz w:val="20"/>
                 <w:szCs w:val="20"/>
-              </w:rPr>
-              <w:t>( les</w:t>
-            </w:r>
-            <w:proofErr w:type="gramEnd"/>
+                <w:highlight w:val="yellow"/>
+              </w:rPr>
+              <w:t xml:space="preserve"> et imprimer la facture</w:t>
+            </w:r>
             <w:r>
               <w:rPr>
                 <w:b/>
                 <w:color w:val="999999"/>
                 <w:sz w:val="20"/>
                 <w:szCs w:val="20"/>
-              </w:rPr>
-              <w:t xml:space="preserve"> coordonnées du client + QR code ) </w:t>
-            </w:r>
-          </w:p>
-          <w:p>
-            <w:pPr>
-              <w:shd w:val="clear" w:color="auto" w:fill="FFFFFF"/>
-              <w:cnfStyle w:val="000000000000" w:firstRow="0" w:lastRow="0" w:firstColumn="0" w:lastColumn="0" w:oddVBand="0" w:evenVBand="0" w:oddHBand="0" w:evenHBand="0" w:firstRowFirstColumn="0" w:firstRowLastColumn="0" w:lastRowFirstColumn="0" w:lastRowLastColumn="0"/>
+                <w:highlight w:val="yellow"/>
+              </w:rPr>
+              <w:t xml:space="preserve"> avec </w:t>
+            </w:r>
+            <w:proofErr w:type="spellStart"/>
+            <w:r>
               <w:rPr>
                 <w:b/>
                 <w:color w:val="999999"/>
                 <w:sz w:val="20"/>
                 <w:szCs w:val="20"/>
-              </w:rPr>
-            </w:pPr>
-            <w:r>
-              <w:rPr>
-                <w:rFonts w:ascii="Arial" w:eastAsia="Arial" w:hAnsi="Arial" w:cs="Arial"/>
-                <w:b/>
-                <w:color w:val="222222"/>
-              </w:rPr>
-              <w:t xml:space="preserve">Avis </w:t>
-            </w:r>
+                <w:highlight w:val="yellow"/>
+              </w:rPr>
+              <w:t>excel</w:t>
+            </w:r>
+            <w:proofErr w:type="spellEnd"/>
             <w:r>
               <w:rPr>
                 <w:b/>
                 <w:color w:val="999999"/>
                 <w:sz w:val="20"/>
                 <w:szCs w:val="20"/>
-              </w:rPr>
-              <w:t xml:space="preserve">(degré </w:t>
-            </w:r>
-            <w:proofErr w:type="gramStart"/>
-            <w:r>
+                <w:highlight w:val="yellow"/>
+              </w:rPr>
+              <w:t xml:space="preserve"> )</w:t>
+            </w:r>
+          </w:p>
+          <w:p>
+            <w:pPr>
+              <w:cnfStyle w:val="000000000000" w:firstRow="0" w:lastRow="0" w:firstColumn="0" w:lastColumn="0" w:oddVBand="0" w:evenVBand="0" w:oddHBand="0" w:evenHBand="0" w:firstRowFirstColumn="0" w:firstRowLastColumn="0" w:lastRowFirstColumn="0" w:lastRowLastColumn="0"/>
+              <w:rPr>
+                <w:b/>
+                <w:sz w:val="24"/>
+                <w:szCs w:val="24"/>
+              </w:rPr>
+            </w:pPr>
+            <w:r>
+              <w:rPr>
+                <w:b/>
+                <w:sz w:val="24"/>
+                <w:szCs w:val="24"/>
+              </w:rPr>
+              <w:t>4-</w:t>
+            </w:r>
+            <w:r>
+              <w:rPr>
+                <w:b/>
+                <w:sz w:val="24"/>
+                <w:szCs w:val="24"/>
+              </w:rPr>
+              <w:t>Statistique</w:t>
+            </w:r>
+          </w:p>
+          <w:p>
+            <w:pPr>
+              <w:cnfStyle w:val="000000000000" w:firstRow="0" w:lastRow="0" w:firstColumn="0" w:lastColumn="0" w:oddVBand="0" w:evenVBand="0" w:oddHBand="0" w:evenHBand="0" w:firstRowFirstColumn="0" w:firstRowLastColumn="0" w:lastRowFirstColumn="0" w:lastRowLastColumn="0"/>
+              <w:rPr>
+                <w:b/>
+                <w:color w:val="A6A6A6"/>
+                <w:sz w:val="20"/>
+                <w:szCs w:val="20"/>
+              </w:rPr>
+            </w:pPr>
+            <w:r>
+              <w:rPr>
+                <w:b/>
+                <w:color w:val="A6A6A6"/>
+                <w:sz w:val="20"/>
+                <w:szCs w:val="20"/>
+              </w:rPr>
+              <w:t>(le plus package acheté)</w:t>
+            </w:r>
+          </w:p>
+          <w:p>
+            <w:pPr>
+              <w:cnfStyle w:val="000000000000" w:firstRow="0" w:lastRow="0" w:firstColumn="0" w:lastColumn="0" w:oddVBand="0" w:evenVBand="0" w:oddHBand="0" w:evenHBand="0" w:firstRowFirstColumn="0" w:firstRowLastColumn="0" w:lastRowFirstColumn="0" w:lastRowLastColumn="0"/>
               <w:rPr>
                 <w:b/>
                 <w:color w:val="999999"/>
                 <w:sz w:val="20"/>
                 <w:szCs w:val="20"/>
               </w:rPr>
-              <w:t>du</w:t>
-            </w:r>
-            <w:proofErr w:type="gramEnd"/>
+            </w:pPr>
+            <w:r>
+              <w:rPr>
+                <w:b/>
+                <w:sz w:val="24"/>
+                <w:szCs w:val="24"/>
+                <w:highlight w:val="yellow"/>
+              </w:rPr>
+              <w:t>5-</w:t>
+            </w:r>
+            <w:r>
+              <w:rPr>
+                <w:b/>
+                <w:sz w:val="24"/>
+                <w:szCs w:val="24"/>
+                <w:highlight w:val="yellow"/>
+              </w:rPr>
+              <w:t xml:space="preserve">Alerte </w:t>
+            </w:r>
             <w:r>
               <w:rPr>
                 <w:b/>
                 <w:color w:val="999999"/>
                 <w:sz w:val="20"/>
                 <w:szCs w:val="20"/>
-              </w:rPr>
-              <w:t xml:space="preserve"> satisfaction des clients)</w:t>
-            </w:r>
-          </w:p>
-          <w:p>
-            <w:pPr>
-              <w:cnfStyle w:val="000000000000" w:firstRow="0" w:lastRow="0" w:firstColumn="0" w:lastColumn="0" w:oddVBand="0" w:evenVBand="0" w:oddHBand="0" w:evenHBand="0" w:firstRowFirstColumn="0" w:firstRowLastColumn="0" w:lastRowFirstColumn="0" w:lastRowLastColumn="0"/>
-              <w:rPr>
-                <w:b/>
-                <w:sz w:val="24"/>
-                <w:szCs w:val="24"/>
-              </w:rPr>
-            </w:pPr>
-          </w:p>
-          <w:p>
-            <w:pPr>
-              <w:cnfStyle w:val="000000000000" w:firstRow="0" w:lastRow="0" w:firstColumn="0" w:lastColumn="0" w:oddVBand="0" w:evenVBand="0" w:oddHBand="0" w:evenHBand="0" w:firstRowFirstColumn="0" w:firstRowLastColumn="0" w:lastRowFirstColumn="0" w:lastRowLastColumn="0"/>
-              <w:rPr>
-                <w:b/>
-                <w:sz w:val="24"/>
-                <w:szCs w:val="24"/>
-              </w:rPr>
-            </w:pPr>
-          </w:p>
-          <w:p>
-            <w:pPr>
-              <w:cnfStyle w:val="000000000000" w:firstRow="0" w:lastRow="0" w:firstColumn="0" w:lastColumn="0" w:oddVBand="0" w:evenVBand="0" w:oddHBand="0" w:evenHBand="0" w:firstRowFirstColumn="0" w:firstRowLastColumn="0" w:lastRowFirstColumn="0" w:lastRowLastColumn="0"/>
-              <w:rPr>
-                <w:b/>
-                <w:sz w:val="24"/>
-                <w:szCs w:val="24"/>
-              </w:rPr>
-            </w:pPr>
-          </w:p>
-        </w:tc>
-        <w:tc>
-          <w:tcPr>
-            <w:tcW w:w="1408" w:type="dxa"/>
-          </w:tcPr>
-          <w:p>
-            <w:pPr>
-              <w:cnfStyle w:val="000000000000" w:firstRow="0" w:lastRow="0" w:firstColumn="0" w:lastColumn="0" w:oddVBand="0" w:evenVBand="0" w:oddHBand="0" w:evenHBand="0" w:firstRowFirstColumn="0" w:firstRowLastColumn="0" w:lastRowFirstColumn="0" w:lastRowLastColumn="0"/>
-              <w:rPr>
-                <w:b/>
-                <w:sz w:val="24"/>
-                <w:szCs w:val="24"/>
-              </w:rPr>
-            </w:pPr>
-            <w:r>
-              <w:rPr>
-                <w:b/>
-                <w:sz w:val="24"/>
-                <w:szCs w:val="24"/>
-              </w:rPr>
-              <w:t xml:space="preserve">Recherche </w:t>
-            </w:r>
-            <w:r>
-              <w:rPr>
-                <w:b/>
-                <w:color w:val="A6A6A6"/>
-                <w:sz w:val="20"/>
-                <w:szCs w:val="20"/>
-              </w:rPr>
-              <w:t>(nom du client)</w:t>
-            </w:r>
-          </w:p>
-          <w:p>
-            <w:pPr>
-              <w:cnfStyle w:val="000000000000" w:firstRow="0" w:lastRow="0" w:firstColumn="0" w:lastColumn="0" w:oddVBand="0" w:evenVBand="0" w:oddHBand="0" w:evenHBand="0" w:firstRowFirstColumn="0" w:firstRowLastColumn="0" w:lastRowFirstColumn="0" w:lastRowLastColumn="0"/>
-              <w:rPr>
-                <w:b/>
-                <w:color w:val="A6A6A6"/>
-                <w:sz w:val="20"/>
-                <w:szCs w:val="20"/>
-              </w:rPr>
-            </w:pPr>
-            <w:r>
-              <w:rPr>
-                <w:b/>
-                <w:sz w:val="24"/>
-                <w:szCs w:val="24"/>
-              </w:rPr>
-              <w:t xml:space="preserve">Tri </w:t>
-            </w:r>
-            <w:r>
-              <w:rPr>
-                <w:b/>
-                <w:color w:val="A6A6A6"/>
-                <w:sz w:val="20"/>
-                <w:szCs w:val="20"/>
-              </w:rPr>
-              <w:t>(type d’</w:t>
-            </w:r>
-            <w:proofErr w:type="spellStart"/>
-            <w:r>
-              <w:rPr>
-                <w:b/>
-                <w:color w:val="A6A6A6"/>
-                <w:sz w:val="20"/>
-                <w:szCs w:val="20"/>
-              </w:rPr>
-              <w:t>ordre</w:t>
-            </w:r>
-            <w:proofErr w:type="gramStart"/>
-            <w:r>
-              <w:rPr>
-                <w:b/>
-                <w:color w:val="A6A6A6"/>
-                <w:sz w:val="20"/>
-                <w:szCs w:val="20"/>
-              </w:rPr>
-              <w:t>,nom,heure</w:t>
-            </w:r>
-            <w:proofErr w:type="spellEnd"/>
-            <w:proofErr w:type="gramEnd"/>
-            <w:r>
-              <w:rPr>
-                <w:b/>
-                <w:color w:val="A6A6A6"/>
-                <w:sz w:val="20"/>
-                <w:szCs w:val="20"/>
-              </w:rPr>
-              <w:t>)</w:t>
-            </w:r>
-          </w:p>
-          <w:p>
-            <w:pPr>
-              <w:cnfStyle w:val="000000000000" w:firstRow="0" w:lastRow="0" w:firstColumn="0" w:lastColumn="0" w:oddVBand="0" w:evenVBand="0" w:oddHBand="0" w:evenHBand="0" w:firstRowFirstColumn="0" w:firstRowLastColumn="0" w:lastRowFirstColumn="0" w:lastRowLastColumn="0"/>
-              <w:rPr>
-                <w:b/>
-                <w:sz w:val="24"/>
-                <w:szCs w:val="24"/>
-              </w:rPr>
-            </w:pPr>
-            <w:r>
-              <w:rPr>
-                <w:b/>
-                <w:sz w:val="24"/>
-                <w:szCs w:val="24"/>
-              </w:rPr>
-              <w:t>Facturation</w:t>
-            </w:r>
-          </w:p>
-          <w:p>
-            <w:pPr>
-              <w:cnfStyle w:val="000000000000" w:firstRow="0" w:lastRow="0" w:firstColumn="0" w:lastColumn="0" w:oddVBand="0" w:evenVBand="0" w:oddHBand="0" w:evenHBand="0" w:firstRowFirstColumn="0" w:firstRowLastColumn="0" w:lastRowFirstColumn="0" w:lastRowLastColumn="0"/>
-              <w:rPr>
-                <w:b/>
-                <w:color w:val="999999"/>
-                <w:sz w:val="20"/>
-                <w:szCs w:val="20"/>
-              </w:rPr>
-            </w:pPr>
-            <w:proofErr w:type="gramStart"/>
-            <w:r>
-              <w:rPr>
-                <w:b/>
-                <w:color w:val="999999"/>
-                <w:sz w:val="20"/>
-                <w:szCs w:val="20"/>
-              </w:rPr>
-              <w:t>( calculer</w:t>
-            </w:r>
-            <w:proofErr w:type="gramEnd"/>
-            <w:r>
-              <w:rPr>
-                <w:b/>
-                <w:color w:val="999999"/>
-                <w:sz w:val="20"/>
-                <w:szCs w:val="20"/>
-              </w:rPr>
-              <w:t xml:space="preserve"> et imprimer la facture )</w:t>
-            </w:r>
-          </w:p>
-          <w:p>
-            <w:pPr>
-              <w:cnfStyle w:val="000000000000" w:firstRow="0" w:lastRow="0" w:firstColumn="0" w:lastColumn="0" w:oddVBand="0" w:evenVBand="0" w:oddHBand="0" w:evenHBand="0" w:firstRowFirstColumn="0" w:firstRowLastColumn="0" w:lastRowFirstColumn="0" w:lastRowLastColumn="0"/>
-              <w:rPr>
-                <w:b/>
-                <w:sz w:val="24"/>
-                <w:szCs w:val="24"/>
-              </w:rPr>
-            </w:pPr>
-            <w:r>
-              <w:rPr>
-                <w:b/>
-                <w:sz w:val="24"/>
-                <w:szCs w:val="24"/>
-              </w:rPr>
-              <w:t>Statistique</w:t>
-            </w:r>
-          </w:p>
-          <w:p>
-            <w:pPr>
-              <w:cnfStyle w:val="000000000000" w:firstRow="0" w:lastRow="0" w:firstColumn="0" w:lastColumn="0" w:oddVBand="0" w:evenVBand="0" w:oddHBand="0" w:evenHBand="0" w:firstRowFirstColumn="0" w:firstRowLastColumn="0" w:lastRowFirstColumn="0" w:lastRowLastColumn="0"/>
-              <w:rPr>
-                <w:b/>
-                <w:color w:val="A6A6A6"/>
-                <w:sz w:val="20"/>
-                <w:szCs w:val="20"/>
-              </w:rPr>
-            </w:pPr>
-            <w:r>
-              <w:rPr>
-                <w:b/>
-                <w:color w:val="A6A6A6"/>
-                <w:sz w:val="20"/>
-                <w:szCs w:val="20"/>
-              </w:rPr>
-              <w:t>(le plus package acheté)</w:t>
-            </w:r>
-          </w:p>
-          <w:p>
-            <w:pPr>
-              <w:cnfStyle w:val="000000000000" w:firstRow="0" w:lastRow="0" w:firstColumn="0" w:lastColumn="0" w:oddVBand="0" w:evenVBand="0" w:oddHBand="0" w:evenHBand="0" w:firstRowFirstColumn="0" w:firstRowLastColumn="0" w:lastRowFirstColumn="0" w:lastRowLastColumn="0"/>
-              <w:rPr>
-                <w:b/>
-                <w:color w:val="999999"/>
-                <w:sz w:val="20"/>
-                <w:szCs w:val="20"/>
-              </w:rPr>
-            </w:pPr>
-            <w:r>
-              <w:rPr>
-                <w:b/>
-                <w:sz w:val="24"/>
-                <w:szCs w:val="24"/>
-              </w:rPr>
-              <w:t xml:space="preserve">Alerte </w:t>
-            </w:r>
-            <w:r>
-              <w:rPr>
-                <w:b/>
-                <w:color w:val="999999"/>
-                <w:sz w:val="20"/>
-                <w:szCs w:val="20"/>
+                <w:highlight w:val="yellow"/>
               </w:rPr>
               <w:t>(lorsque l’ordre est prêt)</w:t>
             </w:r>
@@ -6767,6 +7039,16 @@
                 <w:b/>
                 <w:sz w:val="24"/>
                 <w:szCs w:val="24"/>
+                <w:highlight w:val="yellow"/>
+              </w:rPr>
+              <w:t>1-</w:t>
+            </w:r>
+            <w:r>
+              <w:rPr>
+                <w:b/>
+                <w:sz w:val="24"/>
+                <w:szCs w:val="24"/>
+                <w:highlight w:val="yellow"/>
               </w:rPr>
               <w:t xml:space="preserve">Calcul </w:t>
             </w:r>
@@ -6776,6 +7058,7 @@
                 <w:color w:val="999999"/>
                 <w:sz w:val="20"/>
                 <w:szCs w:val="20"/>
+                <w:highlight w:val="yellow"/>
               </w:rPr>
               <w:t>(somme des tickets par jours)</w:t>
             </w:r>
@@ -6796,6 +7079,22 @@
                 <w:sz w:val="24"/>
                 <w:szCs w:val="24"/>
               </w:rPr>
+              <w:t>2-</w:t>
+            </w:r>
+            <w:r>
+              <w:rPr>
+                <w:b/>
+                <w:sz w:val="24"/>
+                <w:szCs w:val="24"/>
+              </w:rPr>
+              <w:t>Recherche +</w:t>
+            </w:r>
+            <w:r>
+              <w:rPr>
+                <w:b/>
+                <w:sz w:val="24"/>
+                <w:szCs w:val="24"/>
+              </w:rPr>
               <w:t>Tri</w:t>
             </w:r>
             <w:r>
@@ -6805,27 +7104,19 @@
                 <w:sz w:val="20"/>
                 <w:szCs w:val="20"/>
               </w:rPr>
-              <w:t xml:space="preserve"> (suivant l'heure du ticket)</w:t>
-            </w:r>
-          </w:p>
-          <w:p>
-            <w:pPr>
-              <w:cnfStyle w:val="000000000000" w:firstRow="0" w:lastRow="0" w:firstColumn="0" w:lastColumn="0" w:oddVBand="0" w:evenVBand="0" w:oddHBand="0" w:evenHBand="0" w:firstRowFirstColumn="0" w:firstRowLastColumn="0" w:lastRowFirstColumn="0" w:lastRowLastColumn="0"/>
+              <w:t xml:space="preserve"> (suivant l'heure du </w:t>
+            </w:r>
+            <w:proofErr w:type="spellStart"/>
+            <w:r>
               <w:rPr>
                 <w:b/>
                 <w:color w:val="999999"/>
                 <w:sz w:val="20"/>
                 <w:szCs w:val="20"/>
               </w:rPr>
-            </w:pPr>
-            <w:r>
-              <w:rPr>
-                <w:b/>
-                <w:sz w:val="24"/>
-                <w:szCs w:val="24"/>
-              </w:rPr>
-              <w:t xml:space="preserve">Statistiques </w:t>
-            </w:r>
+              <w:t>ticket</w:t>
+            </w:r>
+            <w:proofErr w:type="gramStart"/>
             <w:r>
               <w:rPr>
                 <w:b/>
@@ -6833,60 +7124,217 @@
                 <w:sz w:val="20"/>
                 <w:szCs w:val="20"/>
               </w:rPr>
-              <w:t>(selon le type du ticket)</w:t>
-            </w:r>
-          </w:p>
-          <w:p>
-            <w:pPr>
-              <w:cnfStyle w:val="000000000000" w:firstRow="0" w:lastRow="0" w:firstColumn="0" w:lastColumn="0" w:oddVBand="0" w:evenVBand="0" w:oddHBand="0" w:evenHBand="0" w:firstRowFirstColumn="0" w:firstRowLastColumn="0" w:lastRowFirstColumn="0" w:lastRowLastColumn="0"/>
+              <w:t>,nom,cin</w:t>
+            </w:r>
+            <w:proofErr w:type="spellEnd"/>
+            <w:proofErr w:type="gramEnd"/>
+            <w:r>
               <w:rPr>
                 <w:b/>
                 <w:color w:val="999999"/>
                 <w:sz w:val="20"/>
                 <w:szCs w:val="20"/>
               </w:rPr>
-            </w:pPr>
-            <w:r>
-              <w:rPr>
-                <w:b/>
-                <w:sz w:val="24"/>
-                <w:szCs w:val="24"/>
-              </w:rPr>
-              <w:t xml:space="preserve">Vérification </w:t>
-            </w:r>
-            <w:r>
+              <w:t>)</w:t>
+            </w:r>
+          </w:p>
+          <w:p>
+            <w:pPr>
+              <w:cnfStyle w:val="000000000000" w:firstRow="0" w:lastRow="0" w:firstColumn="0" w:lastColumn="0" w:oddVBand="0" w:evenVBand="0" w:oddHBand="0" w:evenHBand="0" w:firstRowFirstColumn="0" w:firstRowLastColumn="0" w:lastRowFirstColumn="0" w:lastRowLastColumn="0"/>
               <w:rPr>
                 <w:b/>
                 <w:color w:val="999999"/>
                 <w:sz w:val="20"/>
                 <w:szCs w:val="20"/>
               </w:rPr>
+            </w:pPr>
+            <w:r>
+              <w:rPr>
+                <w:b/>
+                <w:sz w:val="24"/>
+                <w:szCs w:val="24"/>
+              </w:rPr>
+              <w:t>3-</w:t>
+            </w:r>
+            <w:r>
+              <w:rPr>
+                <w:b/>
+                <w:sz w:val="24"/>
+                <w:szCs w:val="24"/>
+              </w:rPr>
+              <w:t xml:space="preserve">Statistiques </w:t>
+            </w:r>
+            <w:r>
+              <w:rPr>
+                <w:b/>
+                <w:color w:val="999999"/>
+                <w:sz w:val="20"/>
+                <w:szCs w:val="20"/>
+              </w:rPr>
+              <w:t>(selon le type du ticket)</w:t>
+            </w:r>
+          </w:p>
+          <w:p>
+            <w:pPr>
+              <w:cnfStyle w:val="000000000000" w:firstRow="0" w:lastRow="0" w:firstColumn="0" w:lastColumn="0" w:oddVBand="0" w:evenVBand="0" w:oddHBand="0" w:evenHBand="0" w:firstRowFirstColumn="0" w:firstRowLastColumn="0" w:lastRowFirstColumn="0" w:lastRowLastColumn="0"/>
+              <w:rPr>
+                <w:b/>
+                <w:color w:val="999999"/>
+                <w:sz w:val="20"/>
+                <w:szCs w:val="20"/>
+              </w:rPr>
+            </w:pPr>
+            <w:r>
+              <w:rPr>
+                <w:b/>
+                <w:sz w:val="24"/>
+                <w:szCs w:val="24"/>
+                <w:highlight w:val="yellow"/>
+              </w:rPr>
+              <w:t>4-</w:t>
+            </w:r>
+            <w:r>
+              <w:rPr>
+                <w:b/>
+                <w:sz w:val="24"/>
+                <w:szCs w:val="24"/>
+                <w:highlight w:val="yellow"/>
+              </w:rPr>
+              <w:t xml:space="preserve">Vérification </w:t>
+            </w:r>
+            <w:r>
+              <w:rPr>
+                <w:b/>
+                <w:color w:val="999999"/>
+                <w:sz w:val="20"/>
+                <w:szCs w:val="20"/>
+                <w:highlight w:val="yellow"/>
+              </w:rPr>
               <w:t>(en cas de problème on peut vérifier les tickets suivant CIN du client)</w:t>
+            </w:r>
+          </w:p>
+          <w:p>
+            <w:pPr>
+              <w:cnfStyle w:val="000000000000" w:firstRow="0" w:lastRow="0" w:firstColumn="0" w:lastColumn="0" w:oddVBand="0" w:evenVBand="0" w:oddHBand="0" w:evenHBand="0" w:firstRowFirstColumn="0" w:firstRowLastColumn="0" w:lastRowFirstColumn="0" w:lastRowLastColumn="0"/>
+              <w:rPr>
+                <w:b/>
+                <w:color w:val="999999"/>
+                <w:sz w:val="20"/>
+                <w:szCs w:val="20"/>
+              </w:rPr>
+            </w:pPr>
+          </w:p>
+          <w:p>
+            <w:pPr>
+              <w:cnfStyle w:val="000000000000" w:firstRow="0" w:lastRow="0" w:firstColumn="0" w:lastColumn="0" w:oddVBand="0" w:evenVBand="0" w:oddHBand="0" w:evenHBand="0" w:firstRowFirstColumn="0" w:firstRowLastColumn="0" w:lastRowFirstColumn="0" w:lastRowLastColumn="0"/>
+              <w:rPr>
+                <w:b/>
+                <w:color w:val="999999"/>
+                <w:sz w:val="20"/>
+                <w:szCs w:val="20"/>
+              </w:rPr>
+            </w:pPr>
+            <w:r>
+              <w:rPr>
+                <w:rFonts w:ascii="Arial" w:hAnsi="Arial" w:cs="Arial"/>
+                <w:color w:val="222222"/>
+                <w:highlight w:val="yellow"/>
+                <w:shd w:val="clear" w:color="auto" w:fill="FFFFFF"/>
+              </w:rPr>
+              <w:t>5-QR code sur le billet imprimé.</w:t>
             </w:r>
           </w:p>
         </w:tc>
         <w:tc>
           <w:tcPr>
-            <w:tcW w:w="1984" w:type="dxa"/>
+            <w:tcW w:w="1843" w:type="dxa"/>
           </w:tcPr>
           <w:p>
             <w:pPr>
               <w:cnfStyle w:val="000000000000" w:firstRow="0" w:lastRow="0" w:firstColumn="0" w:lastColumn="0" w:oddVBand="0" w:evenVBand="0" w:oddHBand="0" w:evenHBand="0" w:firstRowFirstColumn="0" w:firstRowLastColumn="0" w:lastRowFirstColumn="0" w:lastRowLastColumn="0"/>
               <w:rPr>
-                <w:b/>
-                <w:sz w:val="24"/>
-                <w:szCs w:val="24"/>
-              </w:rPr>
-            </w:pPr>
+                <w:rFonts w:ascii="Arial" w:hAnsi="Arial" w:cs="Arial"/>
+                <w:color w:val="222222"/>
+                <w:highlight w:val="yellow"/>
+                <w:shd w:val="clear" w:color="auto" w:fill="FFFFFF"/>
+              </w:rPr>
+            </w:pPr>
+            <w:r>
+              <w:rPr>
+                <w:rFonts w:ascii="Arial" w:hAnsi="Arial" w:cs="Arial"/>
+                <w:color w:val="222222"/>
+                <w:highlight w:val="yellow"/>
+                <w:shd w:val="clear" w:color="auto" w:fill="FFFFFF"/>
+              </w:rPr>
+              <w:t>1-Enregistrement</w:t>
+            </w:r>
+          </w:p>
+          <w:p>
+            <w:pPr>
+              <w:cnfStyle w:val="000000000000" w:firstRow="0" w:lastRow="0" w:firstColumn="0" w:lastColumn="0" w:oddVBand="0" w:evenVBand="0" w:oddHBand="0" w:evenHBand="0" w:firstRowFirstColumn="0" w:firstRowLastColumn="0" w:lastRowFirstColumn="0" w:lastRowLastColumn="0"/>
+              <w:rPr>
+                <w:rFonts w:ascii="Arial" w:hAnsi="Arial" w:cs="Arial"/>
+                <w:color w:val="222222"/>
+                <w:highlight w:val="yellow"/>
+                <w:shd w:val="clear" w:color="auto" w:fill="FFFFFF"/>
+              </w:rPr>
+            </w:pPr>
+            <w:r>
+              <w:rPr>
+                <w:rFonts w:ascii="Arial" w:hAnsi="Arial" w:cs="Arial"/>
+                <w:color w:val="222222"/>
+                <w:highlight w:val="yellow"/>
+                <w:shd w:val="clear" w:color="auto" w:fill="FFFFFF"/>
+              </w:rPr>
+              <w:t>De la réservation</w:t>
+            </w:r>
+          </w:p>
+          <w:p>
+            <w:pPr>
+              <w:cnfStyle w:val="000000000000" w:firstRow="0" w:lastRow="0" w:firstColumn="0" w:lastColumn="0" w:oddVBand="0" w:evenVBand="0" w:oddHBand="0" w:evenHBand="0" w:firstRowFirstColumn="0" w:firstRowLastColumn="0" w:lastRowFirstColumn="0" w:lastRowLastColumn="0"/>
+              <w:rPr>
+                <w:rFonts w:ascii="Arial" w:hAnsi="Arial" w:cs="Arial"/>
+                <w:color w:val="222222"/>
+                <w:highlight w:val="yellow"/>
+                <w:shd w:val="clear" w:color="auto" w:fill="FFFFFF"/>
+              </w:rPr>
+            </w:pPr>
+          </w:p>
+          <w:p>
+            <w:pPr>
+              <w:cnfStyle w:val="000000000000" w:firstRow="0" w:lastRow="0" w:firstColumn="0" w:lastColumn="0" w:oddVBand="0" w:evenVBand="0" w:oddHBand="0" w:evenHBand="0" w:firstRowFirstColumn="0" w:firstRowLastColumn="0" w:lastRowFirstColumn="0" w:lastRowLastColumn="0"/>
+              <w:rPr>
+                <w:b/>
+                <w:sz w:val="24"/>
+                <w:szCs w:val="24"/>
+              </w:rPr>
+            </w:pPr>
+            <w:r>
+              <w:rPr>
+                <w:rFonts w:ascii="Arial" w:hAnsi="Arial" w:cs="Arial"/>
+                <w:color w:val="222222"/>
+                <w:highlight w:val="yellow"/>
+                <w:shd w:val="clear" w:color="auto" w:fill="FFFFFF"/>
+              </w:rPr>
+              <w:t>2-les disponibilité (tables, menu du jour) +annulation</w:t>
+            </w:r>
+            <w:r>
+              <w:rPr>
+                <w:b/>
+                <w:sz w:val="24"/>
+                <w:szCs w:val="24"/>
+              </w:rPr>
+              <w:br/>
+            </w:r>
+            <w:r>
+              <w:rPr>
+                <w:b/>
+                <w:sz w:val="24"/>
+                <w:szCs w:val="24"/>
+              </w:rPr>
+              <w:t xml:space="preserve">3-Recherche </w:t>
+            </w:r>
             <w:proofErr w:type="gramStart"/>
-            <w:r>
-              <w:rPr>
-                <w:b/>
-                <w:sz w:val="24"/>
-                <w:szCs w:val="24"/>
-              </w:rPr>
-              <w:t>Recherche</w:t>
-            </w:r>
             <w:r>
               <w:rPr>
                 <w:b/>
@@ -6894,9 +7342,48 @@
                 <w:sz w:val="20"/>
                 <w:szCs w:val="20"/>
               </w:rPr>
-              <w:t>(</w:t>
+              <w:t>(disponibilité )</w:t>
             </w:r>
             <w:proofErr w:type="gramEnd"/>
+            <w:r>
+              <w:rPr>
+                <w:b/>
+                <w:color w:val="808080"/>
+              </w:rPr>
+              <w:br/>
+            </w:r>
+            <w:r>
+              <w:rPr>
+                <w:b/>
+                <w:sz w:val="24"/>
+                <w:szCs w:val="24"/>
+              </w:rPr>
+              <w:t>4-Vérification</w:t>
+            </w:r>
+            <w:r>
+              <w:rPr>
+                <w:b/>
+                <w:color w:val="808080"/>
+              </w:rPr>
+              <w:t xml:space="preserve"> </w:t>
+            </w:r>
+            <w:r>
+              <w:rPr>
+                <w:b/>
+                <w:sz w:val="24"/>
+                <w:szCs w:val="24"/>
+              </w:rPr>
+              <w:br/>
+              <w:t xml:space="preserve">5-Tri </w:t>
+            </w:r>
+            <w:r>
+              <w:rPr>
+                <w:b/>
+                <w:sz w:val="24"/>
+                <w:szCs w:val="24"/>
+              </w:rPr>
+              <w:t>+recherche</w:t>
+            </w:r>
             <w:r>
               <w:rPr>
                 <w:b/>
@@ -6904,39 +7391,9 @@
                 <w:sz w:val="20"/>
                 <w:szCs w:val="20"/>
               </w:rPr>
-              <w:t>disponibilité )</w:t>
-            </w:r>
-            <w:r>
-              <w:rPr>
-                <w:b/>
-                <w:color w:val="808080"/>
-              </w:rPr>
-              <w:br/>
-            </w:r>
-            <w:r>
-              <w:rPr>
-                <w:b/>
-                <w:sz w:val="24"/>
-                <w:szCs w:val="24"/>
-              </w:rPr>
-              <w:t>Vérification</w:t>
-            </w:r>
-            <w:r>
-              <w:rPr>
-                <w:b/>
-                <w:color w:val="808080"/>
-              </w:rPr>
-              <w:t xml:space="preserve"> </w:t>
-            </w:r>
-            <w:r>
-              <w:rPr>
-                <w:b/>
-                <w:sz w:val="24"/>
-                <w:szCs w:val="24"/>
-              </w:rPr>
-              <w:br/>
-              <w:t xml:space="preserve">Tri </w:t>
-            </w:r>
+              <w:t xml:space="preserve">(pension (package </w:t>
+            </w:r>
+            <w:proofErr w:type="spellStart"/>
             <w:r>
               <w:rPr>
                 <w:b/>
@@ -6944,9 +7401,9 @@
                 <w:sz w:val="20"/>
                 <w:szCs w:val="20"/>
               </w:rPr>
-              <w:t xml:space="preserve">(pension (package </w:t>
-            </w:r>
-            <w:proofErr w:type="spellStart"/>
+              <w:t>chosen</w:t>
+            </w:r>
+            <w:proofErr w:type="spellEnd"/>
             <w:r>
               <w:rPr>
                 <w:b/>
@@ -6954,136 +7411,158 @@
                 <w:sz w:val="20"/>
                 <w:szCs w:val="20"/>
               </w:rPr>
-              <w:t>chosen</w:t>
-            </w:r>
-            <w:proofErr w:type="spellEnd"/>
-            <w:r>
-              <w:rPr>
-                <w:b/>
-                <w:color w:val="808080"/>
-                <w:sz w:val="20"/>
-                <w:szCs w:val="20"/>
-              </w:rPr>
               <w:t>))</w:t>
-            </w:r>
-            <w:r>
-              <w:rPr>
-                <w:b/>
-                <w:sz w:val="24"/>
-                <w:szCs w:val="24"/>
-              </w:rPr>
-              <w:br/>
-              <w:t xml:space="preserve">Enregistrement </w:t>
-            </w:r>
-            <w:r>
-              <w:rPr>
-                <w:b/>
-                <w:color w:val="808080"/>
-                <w:sz w:val="20"/>
-                <w:szCs w:val="20"/>
-              </w:rPr>
-              <w:t>(</w:t>
-            </w:r>
-            <w:proofErr w:type="spellStart"/>
-            <w:r>
-              <w:rPr>
-                <w:b/>
-                <w:color w:val="808080"/>
-                <w:sz w:val="20"/>
-                <w:szCs w:val="20"/>
-              </w:rPr>
-              <w:t>prenom</w:t>
-            </w:r>
-            <w:proofErr w:type="spellEnd"/>
-            <w:r>
-              <w:rPr>
-                <w:b/>
-                <w:color w:val="808080"/>
-                <w:sz w:val="20"/>
-                <w:szCs w:val="20"/>
-              </w:rPr>
-              <w:t> ,CIN ,nombre de personne )</w:t>
-            </w:r>
-            <w:r>
-              <w:rPr>
-                <w:b/>
-                <w:color w:val="808080"/>
-              </w:rPr>
-              <w:br/>
-            </w:r>
-            <w:r>
-              <w:rPr>
-                <w:b/>
-                <w:sz w:val="24"/>
-                <w:szCs w:val="24"/>
-              </w:rPr>
-              <w:t>Annulation</w:t>
-            </w:r>
-            <w:r>
-              <w:rPr>
-                <w:b/>
-                <w:color w:val="A6A6A6"/>
-                <w:sz w:val="20"/>
-                <w:szCs w:val="20"/>
-              </w:rPr>
-              <w:t>(remboursement, vider les espaces réservés)</w:t>
-            </w:r>
-            <w:r>
-              <w:rPr>
-                <w:b/>
-                <w:sz w:val="24"/>
-                <w:szCs w:val="24"/>
-              </w:rPr>
-              <w:br/>
-            </w:r>
-            <w:r>
-              <w:rPr>
-                <w:b/>
-                <w:sz w:val="24"/>
-                <w:szCs w:val="24"/>
-              </w:rPr>
-              <w:br/>
             </w:r>
           </w:p>
         </w:tc>
         <w:tc>
           <w:tcPr>
-            <w:tcW w:w="2062" w:type="dxa"/>
+            <w:tcW w:w="1633" w:type="dxa"/>
           </w:tcPr>
           <w:p>
             <w:pPr>
               <w:cnfStyle w:val="000000000000" w:firstRow="0" w:lastRow="0" w:firstColumn="0" w:lastColumn="0" w:oddVBand="0" w:evenVBand="0" w:oddHBand="0" w:evenHBand="0" w:firstRowFirstColumn="0" w:firstRowLastColumn="0" w:lastRowFirstColumn="0" w:lastRowLastColumn="0"/>
               <w:rPr>
-                <w:b/>
-                <w:sz w:val="24"/>
-                <w:szCs w:val="24"/>
-              </w:rPr>
-            </w:pPr>
-            <w:r>
-              <w:rPr>
-                <w:b/>
-                <w:sz w:val="24"/>
-                <w:szCs w:val="24"/>
-              </w:rPr>
-              <w:t>Excel</w:t>
-            </w:r>
-          </w:p>
-          <w:p>
-            <w:pPr>
-              <w:cnfStyle w:val="000000000000" w:firstRow="0" w:lastRow="0" w:firstColumn="0" w:lastColumn="0" w:oddVBand="0" w:evenVBand="0" w:oddHBand="0" w:evenHBand="0" w:firstRowFirstColumn="0" w:firstRowLastColumn="0" w:lastRowFirstColumn="0" w:lastRowLastColumn="0"/>
-              <w:rPr>
-                <w:b/>
-                <w:sz w:val="24"/>
-                <w:szCs w:val="24"/>
-              </w:rPr>
-            </w:pPr>
-            <w:r>
-              <w:rPr>
-                <w:b/>
-                <w:sz w:val="24"/>
-                <w:szCs w:val="24"/>
-              </w:rPr>
-              <w:t>Notification Recherche +tri Statistiques Système avancé parking</w:t>
+                <w:rFonts w:ascii="Arial" w:hAnsi="Arial" w:cs="Arial"/>
+                <w:color w:val="222222"/>
+                <w:shd w:val="clear" w:color="auto" w:fill="FFFFFF"/>
+              </w:rPr>
+            </w:pPr>
+            <w:r>
+              <w:rPr>
+                <w:rFonts w:ascii="Arial" w:hAnsi="Arial" w:cs="Arial"/>
+                <w:color w:val="222222"/>
+                <w:highlight w:val="yellow"/>
+                <w:shd w:val="clear" w:color="auto" w:fill="FFFFFF"/>
+              </w:rPr>
+              <w:t>1-affichage map pour les places vides</w:t>
+            </w:r>
+          </w:p>
+          <w:p>
+            <w:pPr>
+              <w:cnfStyle w:val="000000000000" w:firstRow="0" w:lastRow="0" w:firstColumn="0" w:lastColumn="0" w:oddVBand="0" w:evenVBand="0" w:oddHBand="0" w:evenHBand="0" w:firstRowFirstColumn="0" w:firstRowLastColumn="0" w:lastRowFirstColumn="0" w:lastRowLastColumn="0"/>
+              <w:rPr>
+                <w:b/>
+                <w:sz w:val="24"/>
+                <w:szCs w:val="24"/>
+                <w:highlight w:val="yellow"/>
+              </w:rPr>
+            </w:pPr>
+            <w:r>
+              <w:rPr>
+                <w:b/>
+                <w:sz w:val="24"/>
+                <w:szCs w:val="24"/>
+                <w:highlight w:val="yellow"/>
+              </w:rPr>
+              <w:t>2-Système</w:t>
+            </w:r>
+          </w:p>
+          <w:p>
+            <w:pPr>
+              <w:cnfStyle w:val="000000000000" w:firstRow="0" w:lastRow="0" w:firstColumn="0" w:lastColumn="0" w:oddVBand="0" w:evenVBand="0" w:oddHBand="0" w:evenHBand="0" w:firstRowFirstColumn="0" w:firstRowLastColumn="0" w:lastRowFirstColumn="0" w:lastRowLastColumn="0"/>
+              <w:rPr>
+                <w:b/>
+                <w:sz w:val="24"/>
+                <w:szCs w:val="24"/>
+              </w:rPr>
+            </w:pPr>
+            <w:r>
+              <w:rPr>
+                <w:b/>
+                <w:sz w:val="24"/>
+                <w:szCs w:val="24"/>
+                <w:highlight w:val="yellow"/>
+              </w:rPr>
+              <w:t>avancé parking</w:t>
+            </w:r>
+          </w:p>
+          <w:p>
+            <w:pPr>
+              <w:cnfStyle w:val="000000000000" w:firstRow="0" w:lastRow="0" w:firstColumn="0" w:lastColumn="0" w:oddVBand="0" w:evenVBand="0" w:oddHBand="0" w:evenHBand="0" w:firstRowFirstColumn="0" w:firstRowLastColumn="0" w:lastRowFirstColumn="0" w:lastRowLastColumn="0"/>
+              <w:rPr>
+                <w:b/>
+                <w:sz w:val="24"/>
+                <w:szCs w:val="24"/>
+              </w:rPr>
+            </w:pPr>
+            <w:r>
+              <w:rPr>
+                <w:b/>
+                <w:sz w:val="24"/>
+                <w:szCs w:val="24"/>
+              </w:rPr>
+              <w:t>3-</w:t>
+            </w:r>
+            <w:r>
+              <w:rPr>
+                <w:b/>
+                <w:sz w:val="24"/>
+                <w:szCs w:val="24"/>
+              </w:rPr>
+              <w:t xml:space="preserve"> Notification</w:t>
+            </w:r>
+          </w:p>
+          <w:p>
+            <w:pPr>
+              <w:cnfStyle w:val="000000000000" w:firstRow="0" w:lastRow="0" w:firstColumn="0" w:lastColumn="0" w:oddVBand="0" w:evenVBand="0" w:oddHBand="0" w:evenHBand="0" w:firstRowFirstColumn="0" w:firstRowLastColumn="0" w:lastRowFirstColumn="0" w:lastRowLastColumn="0"/>
+              <w:rPr>
+                <w:b/>
+                <w:sz w:val="24"/>
+                <w:szCs w:val="24"/>
+              </w:rPr>
+            </w:pPr>
+            <w:r>
+              <w:rPr>
+                <w:b/>
+                <w:sz w:val="24"/>
+                <w:szCs w:val="24"/>
+              </w:rPr>
+              <w:t>4-</w:t>
+            </w:r>
+            <w:r>
+              <w:rPr>
+                <w:b/>
+                <w:sz w:val="24"/>
+                <w:szCs w:val="24"/>
+              </w:rPr>
+              <w:t xml:space="preserve"> Recherche </w:t>
+            </w:r>
+          </w:p>
+          <w:p>
+            <w:pPr>
+              <w:cnfStyle w:val="000000000000" w:firstRow="0" w:lastRow="0" w:firstColumn="0" w:lastColumn="0" w:oddVBand="0" w:evenVBand="0" w:oddHBand="0" w:evenHBand="0" w:firstRowFirstColumn="0" w:firstRowLastColumn="0" w:lastRowFirstColumn="0" w:lastRowLastColumn="0"/>
+              <w:rPr>
+                <w:b/>
+                <w:sz w:val="24"/>
+                <w:szCs w:val="24"/>
+              </w:rPr>
+            </w:pPr>
+            <w:r>
+              <w:rPr>
+                <w:b/>
+                <w:sz w:val="24"/>
+                <w:szCs w:val="24"/>
+              </w:rPr>
+              <w:t>+tri</w:t>
+            </w:r>
+          </w:p>
+          <w:p>
+            <w:pPr>
+              <w:cnfStyle w:val="000000000000" w:firstRow="0" w:lastRow="0" w:firstColumn="0" w:lastColumn="0" w:oddVBand="0" w:evenVBand="0" w:oddHBand="0" w:evenHBand="0" w:firstRowFirstColumn="0" w:firstRowLastColumn="0" w:lastRowFirstColumn="0" w:lastRowLastColumn="0"/>
+              <w:rPr>
+                <w:b/>
+                <w:sz w:val="24"/>
+                <w:szCs w:val="24"/>
+              </w:rPr>
+            </w:pPr>
+            <w:r>
+              <w:rPr>
+                <w:b/>
+                <w:sz w:val="24"/>
+                <w:szCs w:val="24"/>
+              </w:rPr>
+              <w:t>5-stat</w:t>
             </w:r>
           </w:p>
         </w:tc>
@@ -7124,7 +7603,6 @@
           <w:sz w:val="28"/>
           <w:szCs w:val="28"/>
         </w:rPr>
-        <w:lastRenderedPageBreak/>
         <w:t>7. Déroulement et Planification :</w:t>
       </w:r>
       <w:r>
@@ -7216,8 +7694,6 @@
           <w:szCs w:val="28"/>
         </w:rPr>
       </w:pPr>
-      <w:bookmarkStart w:id="1" w:name="_GoBack"/>
-      <w:bookmarkEnd w:id="1"/>
     </w:p>
     <w:p>
       <w:pPr>
@@ -7318,7 +7794,7 @@
         <w:noProof/>
         <w:color w:val="000000"/>
       </w:rPr>
-      <w:t>3</w:t>
+      <w:t>8</w:t>
     </w:r>
     <w:r>
       <w:rPr>
@@ -7986,6 +8462,7 @@
   <w:style w:type="character" w:default="1" w:styleId="Policepardfaut">
     <w:name w:val="Default Paragraph Font"/>
     <w:uiPriority w:val="1"/>
+    <w:semiHidden/>
     <w:unhideWhenUsed/>
   </w:style>
   <w:style w:type="table" w:default="1" w:styleId="TableauNormal">
